--- a/Results_Comparison.docx
+++ b/Results_Comparison.docx
@@ -380,6 +380,23 @@
               <w:jc w:val="right"/>
             </w:pPr>
             <w:r>
+              <w:t xml:space="preserve">CI_Match</w:t>
+            </w:r>
+          </w:p>
+        </w:tc>
+        <w:tc>
+          <w:tcPr>
+            <w:tcBorders>
+              <w:bottom w:val="single"/>
+            </w:tcBorders>
+            <w:vAlign w:val="bottom"/>
+          </w:tcPr>
+          <w:p>
+            <w:pPr>
+              <w:pStyle w:val="Compact"/>
+              <w:jc w:val="right"/>
+            </w:pPr>
+            <w:r>
               <w:t xml:space="preserve">Fmsy_ARE_mean</w:t>
             </w:r>
           </w:p>
@@ -455,40 +472,51 @@
               <w:jc w:val="right"/>
             </w:pPr>
             <w:r>
-              <w:t xml:space="preserve">35.137</w:t>
-            </w:r>
-          </w:p>
-        </w:tc>
-        <w:tc>
-          <w:p>
-            <w:pPr>
-              <w:pStyle w:val="Compact"/>
-              <w:jc w:val="right"/>
-            </w:pPr>
-            <w:r>
-              <w:t xml:space="preserve">34.280</w:t>
-            </w:r>
-          </w:p>
-        </w:tc>
-        <w:tc>
-          <w:p>
-            <w:pPr>
-              <w:pStyle w:val="Compact"/>
-              <w:jc w:val="right"/>
-            </w:pPr>
-            <w:r>
-              <w:t xml:space="preserve">0.016</w:t>
-            </w:r>
-          </w:p>
-        </w:tc>
-        <w:tc>
-          <w:p>
-            <w:pPr>
-              <w:pStyle w:val="Compact"/>
-              <w:jc w:val="right"/>
-            </w:pPr>
-            <w:r>
-              <w:t xml:space="preserve">0.006</w:t>
+              <w:t xml:space="preserve">14</w:t>
+            </w:r>
+          </w:p>
+        </w:tc>
+        <w:tc>
+          <w:p>
+            <w:pPr>
+              <w:pStyle w:val="Compact"/>
+              <w:jc w:val="right"/>
+            </w:pPr>
+            <w:r>
+              <w:t xml:space="preserve">33.549</w:t>
+            </w:r>
+          </w:p>
+        </w:tc>
+        <w:tc>
+          <w:p>
+            <w:pPr>
+              <w:pStyle w:val="Compact"/>
+              <w:jc w:val="right"/>
+            </w:pPr>
+            <w:r>
+              <w:t xml:space="preserve">30.634</w:t>
+            </w:r>
+          </w:p>
+        </w:tc>
+        <w:tc>
+          <w:p>
+            <w:pPr>
+              <w:pStyle w:val="Compact"/>
+              <w:jc w:val="right"/>
+            </w:pPr>
+            <w:r>
+              <w:t xml:space="preserve">0.014</w:t>
+            </w:r>
+          </w:p>
+        </w:tc>
+        <w:tc>
+          <w:p>
+            <w:pPr>
+              <w:pStyle w:val="Compact"/>
+              <w:jc w:val="right"/>
+            </w:pPr>
+            <w:r>
+              <w:t xml:space="preserve">0.005</w:t>
             </w:r>
           </w:p>
         </w:tc>
@@ -512,29 +540,40 @@
               <w:jc w:val="right"/>
             </w:pPr>
             <w:r>
-              <w:t xml:space="preserve">25.364</w:t>
-            </w:r>
-          </w:p>
-        </w:tc>
-        <w:tc>
-          <w:p>
-            <w:pPr>
-              <w:pStyle w:val="Compact"/>
-              <w:jc w:val="right"/>
-            </w:pPr>
-            <w:r>
-              <w:t xml:space="preserve">20.446</w:t>
-            </w:r>
-          </w:p>
-        </w:tc>
-        <w:tc>
-          <w:p>
-            <w:pPr>
-              <w:pStyle w:val="Compact"/>
-              <w:jc w:val="right"/>
-            </w:pPr>
-            <w:r>
-              <w:t xml:space="preserve">0.016</w:t>
+              <w:t xml:space="preserve">14</w:t>
+            </w:r>
+          </w:p>
+        </w:tc>
+        <w:tc>
+          <w:p>
+            <w:pPr>
+              <w:pStyle w:val="Compact"/>
+              <w:jc w:val="right"/>
+            </w:pPr>
+            <w:r>
+              <w:t xml:space="preserve">23.787</w:t>
+            </w:r>
+          </w:p>
+        </w:tc>
+        <w:tc>
+          <w:p>
+            <w:pPr>
+              <w:pStyle w:val="Compact"/>
+              <w:jc w:val="right"/>
+            </w:pPr>
+            <w:r>
+              <w:t xml:space="preserve">17.372</w:t>
+            </w:r>
+          </w:p>
+        </w:tc>
+        <w:tc>
+          <w:p>
+            <w:pPr>
+              <w:pStyle w:val="Compact"/>
+              <w:jc w:val="right"/>
+            </w:pPr>
+            <w:r>
+              <w:t xml:space="preserve">0.014</w:t>
             </w:r>
           </w:p>
         </w:tc>
@@ -639,6 +678,23 @@
               <w:jc w:val="right"/>
             </w:pPr>
             <w:r>
+              <w:t xml:space="preserve">CI_Match</w:t>
+            </w:r>
+          </w:p>
+        </w:tc>
+        <w:tc>
+          <w:tcPr>
+            <w:tcBorders>
+              <w:bottom w:val="single"/>
+            </w:tcBorders>
+            <w:vAlign w:val="bottom"/>
+          </w:tcPr>
+          <w:p>
+            <w:pPr>
+              <w:pStyle w:val="Compact"/>
+              <w:jc w:val="right"/>
+            </w:pPr>
+            <w:r>
               <w:t xml:space="preserve">F_Fmsy_ARE_mean</w:t>
             </w:r>
           </w:p>
@@ -714,7 +770,18 @@
               <w:jc w:val="right"/>
             </w:pPr>
             <w:r>
-              <w:t xml:space="preserve">134.165</w:t>
+              <w:t xml:space="preserve">14</w:t>
+            </w:r>
+          </w:p>
+        </w:tc>
+        <w:tc>
+          <w:p>
+            <w:pPr>
+              <w:pStyle w:val="Compact"/>
+              <w:jc w:val="right"/>
+            </w:pPr>
+            <w:r>
+              <w:t xml:space="preserve">134.285</w:t>
             </w:r>
           </w:p>
         </w:tc>
@@ -736,18 +803,18 @@
               <w:jc w:val="right"/>
             </w:pPr>
             <w:r>
-              <w:t xml:space="preserve">4.437</w:t>
-            </w:r>
-          </w:p>
-        </w:tc>
-        <w:tc>
-          <w:p>
-            <w:pPr>
-              <w:pStyle w:val="Compact"/>
-              <w:jc w:val="right"/>
-            </w:pPr>
-            <w:r>
-              <w:t xml:space="preserve">0.397</w:t>
+              <w:t xml:space="preserve">4.409</w:t>
+            </w:r>
+          </w:p>
+        </w:tc>
+        <w:tc>
+          <w:p>
+            <w:pPr>
+              <w:pStyle w:val="Compact"/>
+              <w:jc w:val="right"/>
+            </w:pPr>
+            <w:r>
+              <w:t xml:space="preserve">0.359</w:t>
             </w:r>
           </w:p>
         </w:tc>
@@ -771,40 +838,51 @@
               <w:jc w:val="right"/>
             </w:pPr>
             <w:r>
-              <w:t xml:space="preserve">31.706</w:t>
-            </w:r>
-          </w:p>
-        </w:tc>
-        <w:tc>
-          <w:p>
-            <w:pPr>
-              <w:pStyle w:val="Compact"/>
-              <w:jc w:val="right"/>
-            </w:pPr>
-            <w:r>
-              <w:t xml:space="preserve">30.351</w:t>
-            </w:r>
-          </w:p>
-        </w:tc>
-        <w:tc>
-          <w:p>
-            <w:pPr>
-              <w:pStyle w:val="Compact"/>
-              <w:jc w:val="right"/>
-            </w:pPr>
-            <w:r>
-              <w:t xml:space="preserve">0.549</w:t>
-            </w:r>
-          </w:p>
-        </w:tc>
-        <w:tc>
-          <w:p>
-            <w:pPr>
-              <w:pStyle w:val="Compact"/>
-              <w:jc w:val="right"/>
-            </w:pPr>
-            <w:r>
-              <w:t xml:space="preserve">0.162</w:t>
+              <w:t xml:space="preserve">16</w:t>
+            </w:r>
+          </w:p>
+        </w:tc>
+        <w:tc>
+          <w:p>
+            <w:pPr>
+              <w:pStyle w:val="Compact"/>
+              <w:jc w:val="right"/>
+            </w:pPr>
+            <w:r>
+              <w:t xml:space="preserve">32.709</w:t>
+            </w:r>
+          </w:p>
+        </w:tc>
+        <w:tc>
+          <w:p>
+            <w:pPr>
+              <w:pStyle w:val="Compact"/>
+              <w:jc w:val="right"/>
+            </w:pPr>
+            <w:r>
+              <w:t xml:space="preserve">31.801</w:t>
+            </w:r>
+          </w:p>
+        </w:tc>
+        <w:tc>
+          <w:p>
+            <w:pPr>
+              <w:pStyle w:val="Compact"/>
+              <w:jc w:val="right"/>
+            </w:pPr>
+            <w:r>
+              <w:t xml:space="preserve">0.537</w:t>
+            </w:r>
+          </w:p>
+        </w:tc>
+        <w:tc>
+          <w:p>
+            <w:pPr>
+              <w:pStyle w:val="Compact"/>
+              <w:jc w:val="right"/>
+            </w:pPr>
+            <w:r>
+              <w:t xml:space="preserve">0.145</w:t>
             </w:r>
           </w:p>
         </w:tc>
@@ -898,6 +976,23 @@
               <w:jc w:val="right"/>
             </w:pPr>
             <w:r>
+              <w:t xml:space="preserve">CI_Match</w:t>
+            </w:r>
+          </w:p>
+        </w:tc>
+        <w:tc>
+          <w:tcPr>
+            <w:tcBorders>
+              <w:bottom w:val="single"/>
+            </w:tcBorders>
+            <w:vAlign w:val="bottom"/>
+          </w:tcPr>
+          <w:p>
+            <w:pPr>
+              <w:pStyle w:val="Compact"/>
+              <w:jc w:val="right"/>
+            </w:pPr>
+            <w:r>
               <w:t xml:space="preserve">F_ARE_mean</w:t>
             </w:r>
           </w:p>
@@ -973,29 +1068,40 @@
               <w:jc w:val="right"/>
             </w:pPr>
             <w:r>
-              <w:t xml:space="preserve">189.542</w:t>
-            </w:r>
-          </w:p>
-        </w:tc>
-        <w:tc>
-          <w:p>
-            <w:pPr>
-              <w:pStyle w:val="Compact"/>
-              <w:jc w:val="right"/>
-            </w:pPr>
-            <w:r>
-              <w:t xml:space="preserve">58.521</w:t>
-            </w:r>
-          </w:p>
-        </w:tc>
-        <w:tc>
-          <w:p>
-            <w:pPr>
-              <w:pStyle w:val="Compact"/>
-              <w:jc w:val="right"/>
-            </w:pPr>
-            <w:r>
-              <w:t xml:space="preserve">0.199</w:t>
+              <w:t xml:space="preserve">13</w:t>
+            </w:r>
+          </w:p>
+        </w:tc>
+        <w:tc>
+          <w:p>
+            <w:pPr>
+              <w:pStyle w:val="Compact"/>
+              <w:jc w:val="right"/>
+            </w:pPr>
+            <w:r>
+              <w:t xml:space="preserve">185.778</w:t>
+            </w:r>
+          </w:p>
+        </w:tc>
+        <w:tc>
+          <w:p>
+            <w:pPr>
+              <w:pStyle w:val="Compact"/>
+              <w:jc w:val="right"/>
+            </w:pPr>
+            <w:r>
+              <w:t xml:space="preserve">55.145</w:t>
+            </w:r>
+          </w:p>
+        </w:tc>
+        <w:tc>
+          <w:p>
+            <w:pPr>
+              <w:pStyle w:val="Compact"/>
+              <w:jc w:val="right"/>
+            </w:pPr>
+            <w:r>
+              <w:t xml:space="preserve">0.198</w:t>
             </w:r>
           </w:p>
         </w:tc>
@@ -1030,7 +1136,18 @@
               <w:jc w:val="right"/>
             </w:pPr>
             <w:r>
-              <w:t xml:space="preserve">72.381</w:t>
+              <w:t xml:space="preserve">17</w:t>
+            </w:r>
+          </w:p>
+        </w:tc>
+        <w:tc>
+          <w:p>
+            <w:pPr>
+              <w:pStyle w:val="Compact"/>
+              <w:jc w:val="right"/>
+            </w:pPr>
+            <w:r>
+              <w:t xml:space="preserve">71.966</w:t>
             </w:r>
           </w:p>
         </w:tc>
@@ -1157,6 +1274,23 @@
               <w:jc w:val="right"/>
             </w:pPr>
             <w:r>
+              <w:t xml:space="preserve">CI_Match</w:t>
+            </w:r>
+          </w:p>
+        </w:tc>
+        <w:tc>
+          <w:tcPr>
+            <w:tcBorders>
+              <w:bottom w:val="single"/>
+            </w:tcBorders>
+            <w:vAlign w:val="bottom"/>
+          </w:tcPr>
+          <w:p>
+            <w:pPr>
+              <w:pStyle w:val="Compact"/>
+              <w:jc w:val="right"/>
+            </w:pPr>
+            <w:r>
               <w:t xml:space="preserve">B_ARE_mean</w:t>
             </w:r>
           </w:p>
@@ -1232,40 +1366,51 @@
               <w:jc w:val="right"/>
             </w:pPr>
             <w:r>
-              <w:t xml:space="preserve">65.220</w:t>
-            </w:r>
-          </w:p>
-        </w:tc>
-        <w:tc>
-          <w:p>
-            <w:pPr>
-              <w:pStyle w:val="Compact"/>
-              <w:jc w:val="right"/>
-            </w:pPr>
-            <w:r>
-              <w:t xml:space="preserve">59.626</w:t>
-            </w:r>
-          </w:p>
-        </w:tc>
-        <w:tc>
-          <w:p>
-            <w:pPr>
-              <w:pStyle w:val="Compact"/>
-              <w:jc w:val="right"/>
-            </w:pPr>
-            <w:r>
-              <w:t xml:space="preserve">5545110</w:t>
-            </w:r>
-          </w:p>
-        </w:tc>
-        <w:tc>
-          <w:p>
-            <w:pPr>
-              <w:pStyle w:val="Compact"/>
-              <w:jc w:val="right"/>
-            </w:pPr>
-            <w:r>
-              <w:t xml:space="preserve">361.856</w:t>
+              <w:t xml:space="preserve">5</w:t>
+            </w:r>
+          </w:p>
+        </w:tc>
+        <w:tc>
+          <w:p>
+            <w:pPr>
+              <w:pStyle w:val="Compact"/>
+              <w:jc w:val="right"/>
+            </w:pPr>
+            <w:r>
+              <w:t xml:space="preserve">68.114</w:t>
+            </w:r>
+          </w:p>
+        </w:tc>
+        <w:tc>
+          <w:p>
+            <w:pPr>
+              <w:pStyle w:val="Compact"/>
+              <w:jc w:val="right"/>
+            </w:pPr>
+            <w:r>
+              <w:t xml:space="preserve">74.957</w:t>
+            </w:r>
+          </w:p>
+        </w:tc>
+        <w:tc>
+          <w:p>
+            <w:pPr>
+              <w:pStyle w:val="Compact"/>
+              <w:jc w:val="right"/>
+            </w:pPr>
+            <w:r>
+              <w:t xml:space="preserve">5545899</w:t>
+            </w:r>
+          </w:p>
+        </w:tc>
+        <w:tc>
+          <w:p>
+            <w:pPr>
+              <w:pStyle w:val="Compact"/>
+              <w:jc w:val="right"/>
+            </w:pPr>
+            <w:r>
+              <w:t xml:space="preserve">1129.902</w:t>
             </w:r>
           </w:p>
         </w:tc>
@@ -1289,40 +1434,51 @@
               <w:jc w:val="right"/>
             </w:pPr>
             <w:r>
-              <w:t xml:space="preserve">80.194</w:t>
-            </w:r>
-          </w:p>
-        </w:tc>
-        <w:tc>
-          <w:p>
-            <w:pPr>
-              <w:pStyle w:val="Compact"/>
-              <w:jc w:val="right"/>
-            </w:pPr>
-            <w:r>
-              <w:t xml:space="preserve">53.338</w:t>
-            </w:r>
-          </w:p>
-        </w:tc>
-        <w:tc>
-          <w:p>
-            <w:pPr>
-              <w:pStyle w:val="Compact"/>
-              <w:jc w:val="right"/>
-            </w:pPr>
-            <w:r>
-              <w:t xml:space="preserve">1010502</w:t>
-            </w:r>
-          </w:p>
-        </w:tc>
-        <w:tc>
-          <w:p>
-            <w:pPr>
-              <w:pStyle w:val="Compact"/>
-              <w:jc w:val="right"/>
-            </w:pPr>
-            <w:r>
-              <w:t xml:space="preserve">314.027</w:t>
+              <w:t xml:space="preserve">6</w:t>
+            </w:r>
+          </w:p>
+        </w:tc>
+        <w:tc>
+          <w:p>
+            <w:pPr>
+              <w:pStyle w:val="Compact"/>
+              <w:jc w:val="right"/>
+            </w:pPr>
+            <w:r>
+              <w:t xml:space="preserve">84.982</w:t>
+            </w:r>
+          </w:p>
+        </w:tc>
+        <w:tc>
+          <w:p>
+            <w:pPr>
+              <w:pStyle w:val="Compact"/>
+              <w:jc w:val="right"/>
+            </w:pPr>
+            <w:r>
+              <w:t xml:space="preserve">58.025</w:t>
+            </w:r>
+          </w:p>
+        </w:tc>
+        <w:tc>
+          <w:p>
+            <w:pPr>
+              <w:pStyle w:val="Compact"/>
+              <w:jc w:val="right"/>
+            </w:pPr>
+            <w:r>
+              <w:t xml:space="preserve">1011252</w:t>
+            </w:r>
+          </w:p>
+        </w:tc>
+        <w:tc>
+          <w:p>
+            <w:pPr>
+              <w:pStyle w:val="Compact"/>
+              <w:jc w:val="right"/>
+            </w:pPr>
+            <w:r>
+              <w:t xml:space="preserve">625.597</w:t>
             </w:r>
           </w:p>
         </w:tc>
@@ -1419,7 +1575,7 @@
         <w:rPr>
           <w:rStyle w:val="VerbatimChar"/>
         </w:rPr>
-        <w:t xml:space="preserve">## t = -0.40595, df = 18, p-value = 0.6896</w:t>
+        <w:t xml:space="preserve">## t = -0.72038, df = 18, p-value = 0.4805</w:t>
       </w:r>
       <w:r>
         <w:br w:type="textWrapping"/>
@@ -1446,7 +1602,7 @@
         <w:rPr>
           <w:rStyle w:val="VerbatimChar"/>
         </w:rPr>
-        <w:t xml:space="preserve">##  -0.5160190  0.3625541</w:t>
+        <w:t xml:space="preserve">##  -0.567855  0.297132</w:t>
       </w:r>
       <w:r>
         <w:br w:type="textWrapping"/>
@@ -1464,7 +1620,7 @@
         <w:rPr>
           <w:rStyle w:val="VerbatimChar"/>
         </w:rPr>
-        <w:t xml:space="preserve">##         cor </w:t>
+        <w:t xml:space="preserve">##        cor </w:t>
       </w:r>
       <w:r>
         <w:br w:type="textWrapping"/>
@@ -1473,7 +1629,7 @@
         <w:rPr>
           <w:rStyle w:val="VerbatimChar"/>
         </w:rPr>
-        <w:t xml:space="preserve">## -0.09524802</w:t>
+        <w:t xml:space="preserve">## -0.1673997</w:t>
       </w:r>
     </w:p>
     <w:p>
@@ -1520,7 +1676,7 @@
         <w:rPr>
           <w:rStyle w:val="VerbatimChar"/>
         </w:rPr>
-        <w:t xml:space="preserve">## t = 0.57709, df = 18, p-value = 0.571</w:t>
+        <w:t xml:space="preserve">## t = 0.25746, df = 18, p-value = 0.7997</w:t>
       </w:r>
       <w:r>
         <w:br w:type="textWrapping"/>
@@ -1547,7 +1703,7 @@
         <w:rPr>
           <w:rStyle w:val="VerbatimChar"/>
         </w:rPr>
-        <w:t xml:space="preserve">##  -0.3272593  0.5448071</w:t>
+        <w:t xml:space="preserve">##  -0.3924692  0.4899592</w:t>
       </w:r>
       <w:r>
         <w:br w:type="textWrapping"/>
@@ -1565,7 +1721,7 @@
         <w:rPr>
           <w:rStyle w:val="VerbatimChar"/>
         </w:rPr>
-        <w:t xml:space="preserve">##       cor </w:t>
+        <w:t xml:space="preserve">##        cor </w:t>
       </w:r>
       <w:r>
         <w:br w:type="textWrapping"/>
@@ -1574,7 +1730,7 @@
         <w:rPr>
           <w:rStyle w:val="VerbatimChar"/>
         </w:rPr>
-        <w:t xml:space="preserve">## 0.1347802</w:t>
+        <w:t xml:space="preserve">## 0.06057133</w:t>
       </w:r>
     </w:p>
     <w:p>
@@ -1684,7 +1840,7 @@
         <w:rPr>
           <w:rStyle w:val="VerbatimChar"/>
         </w:rPr>
-        <w:t xml:space="preserve">## t = 1.4047, df = 18, p-value = 0.1771</w:t>
+        <w:t xml:space="preserve">## t = 1.4383, df = 18, p-value = 0.1675</w:t>
       </w:r>
       <w:r>
         <w:br w:type="textWrapping"/>
@@ -1711,7 +1867,7 @@
         <w:rPr>
           <w:rStyle w:val="VerbatimChar"/>
         </w:rPr>
-        <w:t xml:space="preserve">##  -0.1489151  0.6644231</w:t>
+        <w:t xml:space="preserve">##  -0.1415776  0.6685890</w:t>
       </w:r>
       <w:r>
         <w:br w:type="textWrapping"/>
@@ -1738,7 +1894,7 @@
         <w:rPr>
           <w:rStyle w:val="VerbatimChar"/>
         </w:rPr>
-        <w:t xml:space="preserve">## 0.3143187</w:t>
+        <w:t xml:space="preserve">## 0.3210578</w:t>
       </w:r>
     </w:p>
     <w:p>
@@ -1826,6 +1982,23 @@
               <w:jc w:val="right"/>
             </w:pPr>
             <w:r>
+              <w:t xml:space="preserve">CI_Match</w:t>
+            </w:r>
+          </w:p>
+        </w:tc>
+        <w:tc>
+          <w:tcPr>
+            <w:tcBorders>
+              <w:bottom w:val="single"/>
+            </w:tcBorders>
+            <w:vAlign w:val="bottom"/>
+          </w:tcPr>
+          <w:p>
+            <w:pPr>
+              <w:pStyle w:val="Compact"/>
+              <w:jc w:val="right"/>
+            </w:pPr>
+            <w:r>
               <w:t xml:space="preserve">Fmsy_mean</w:t>
             </w:r>
           </w:p>
@@ -2003,29 +2176,40 @@
               <w:jc w:val="right"/>
             </w:pPr>
             <w:r>
-              <w:t xml:space="preserve">74.88</w:t>
-            </w:r>
-          </w:p>
-        </w:tc>
-        <w:tc>
-          <w:p>
-            <w:pPr>
-              <w:pStyle w:val="Compact"/>
-              <w:jc w:val="right"/>
-            </w:pPr>
-            <w:r>
-              <w:t xml:space="preserve">44.95</w:t>
-            </w:r>
-          </w:p>
-        </w:tc>
-        <w:tc>
-          <w:p>
-            <w:pPr>
-              <w:pStyle w:val="Compact"/>
-              <w:jc w:val="right"/>
-            </w:pPr>
-            <w:r>
-              <w:t xml:space="preserve">120.74</w:t>
+              <w:t xml:space="preserve">80</w:t>
+            </w:r>
+          </w:p>
+        </w:tc>
+        <w:tc>
+          <w:p>
+            <w:pPr>
+              <w:pStyle w:val="Compact"/>
+              <w:jc w:val="right"/>
+            </w:pPr>
+            <w:r>
+              <w:t xml:space="preserve">72.53</w:t>
+            </w:r>
+          </w:p>
+        </w:tc>
+        <w:tc>
+          <w:p>
+            <w:pPr>
+              <w:pStyle w:val="Compact"/>
+              <w:jc w:val="right"/>
+            </w:pPr>
+            <w:r>
+              <w:t xml:space="preserve">42.21</w:t>
+            </w:r>
+          </w:p>
+        </w:tc>
+        <w:tc>
+          <w:p>
+            <w:pPr>
+              <w:pStyle w:val="Compact"/>
+              <w:jc w:val="right"/>
+            </w:pPr>
+            <w:r>
+              <w:t xml:space="preserve">95.01</w:t>
             </w:r>
           </w:p>
         </w:tc>
@@ -2047,62 +2231,62 @@
               <w:jc w:val="right"/>
             </w:pPr>
             <w:r>
-              <w:t xml:space="preserve">453.86</w:t>
-            </w:r>
-          </w:p>
-        </w:tc>
-        <w:tc>
-          <w:p>
-            <w:pPr>
-              <w:pStyle w:val="Compact"/>
-              <w:jc w:val="right"/>
-            </w:pPr>
-            <w:r>
-              <w:t xml:space="preserve">86.6</w:t>
-            </w:r>
-          </w:p>
-        </w:tc>
-        <w:tc>
-          <w:p>
-            <w:pPr>
-              <w:pStyle w:val="Compact"/>
-              <w:jc w:val="right"/>
-            </w:pPr>
-            <w:r>
-              <w:t xml:space="preserve">803.73</w:t>
-            </w:r>
-          </w:p>
-        </w:tc>
-        <w:tc>
-          <w:p>
-            <w:pPr>
-              <w:pStyle w:val="Compact"/>
-              <w:jc w:val="right"/>
-            </w:pPr>
-            <w:r>
-              <w:t xml:space="preserve">82.90</w:t>
-            </w:r>
-          </w:p>
-        </w:tc>
-        <w:tc>
-          <w:p>
-            <w:pPr>
-              <w:pStyle w:val="Compact"/>
-              <w:jc w:val="right"/>
-            </w:pPr>
-            <w:r>
-              <w:t xml:space="preserve">110</w:t>
-            </w:r>
-          </w:p>
-        </w:tc>
-        <w:tc>
-          <w:p>
-            <w:pPr>
-              <w:pStyle w:val="Compact"/>
-              <w:jc w:val="right"/>
-            </w:pPr>
-            <w:r>
-              <w:t xml:space="preserve">66.67</w:t>
+              <w:t xml:space="preserve">292.51</w:t>
+            </w:r>
+          </w:p>
+        </w:tc>
+        <w:tc>
+          <w:p>
+            <w:pPr>
+              <w:pStyle w:val="Compact"/>
+              <w:jc w:val="right"/>
+            </w:pPr>
+            <w:r>
+              <w:t xml:space="preserve">85.29</w:t>
+            </w:r>
+          </w:p>
+        </w:tc>
+        <w:tc>
+          <w:p>
+            <w:pPr>
+              <w:pStyle w:val="Compact"/>
+              <w:jc w:val="right"/>
+            </w:pPr>
+            <w:r>
+              <w:t xml:space="preserve">778.20</w:t>
+            </w:r>
+          </w:p>
+        </w:tc>
+        <w:tc>
+          <w:p>
+            <w:pPr>
+              <w:pStyle w:val="Compact"/>
+              <w:jc w:val="right"/>
+            </w:pPr>
+            <w:r>
+              <w:t xml:space="preserve">86.13</w:t>
+            </w:r>
+          </w:p>
+        </w:tc>
+        <w:tc>
+          <w:p>
+            <w:pPr>
+              <w:pStyle w:val="Compact"/>
+              <w:jc w:val="right"/>
+            </w:pPr>
+            <w:r>
+              <w:t xml:space="preserve">112</w:t>
+            </w:r>
+          </w:p>
+        </w:tc>
+        <w:tc>
+          <w:p>
+            <w:pPr>
+              <w:pStyle w:val="Compact"/>
+              <w:jc w:val="right"/>
+            </w:pPr>
+            <w:r>
+              <w:t xml:space="preserve">67.88</w:t>
             </w:r>
           </w:p>
         </w:tc>
@@ -2126,106 +2310,117 @@
               <w:jc w:val="right"/>
             </w:pPr>
             <w:r>
-              <w:t xml:space="preserve">233.30</w:t>
-            </w:r>
-          </w:p>
-        </w:tc>
-        <w:tc>
-          <w:p>
-            <w:pPr>
-              <w:pStyle w:val="Compact"/>
-              <w:jc w:val="right"/>
-            </w:pPr>
-            <w:r>
-              <w:t xml:space="preserve">35.50</w:t>
-            </w:r>
-          </w:p>
-        </w:tc>
-        <w:tc>
-          <w:p>
-            <w:pPr>
-              <w:pStyle w:val="Compact"/>
-              <w:jc w:val="right"/>
-            </w:pPr>
-            <w:r>
-              <w:t xml:space="preserve">80.18</w:t>
-            </w:r>
-          </w:p>
-        </w:tc>
-        <w:tc>
-          <w:p>
-            <w:pPr>
-              <w:pStyle w:val="Compact"/>
-              <w:jc w:val="right"/>
-            </w:pPr>
-            <w:r>
-              <w:t xml:space="preserve">88.00</w:t>
-            </w:r>
-          </w:p>
-        </w:tc>
-        <w:tc>
-          <w:p>
-            <w:pPr>
-              <w:pStyle w:val="Compact"/>
-              <w:jc w:val="right"/>
-            </w:pPr>
-            <w:r>
-              <w:t xml:space="preserve">193.42</w:t>
-            </w:r>
-          </w:p>
-        </w:tc>
-        <w:tc>
-          <w:p>
-            <w:pPr>
-              <w:pStyle w:val="Compact"/>
-              <w:jc w:val="right"/>
-            </w:pPr>
-            <w:r>
-              <w:t xml:space="preserve">89.6</w:t>
-            </w:r>
-          </w:p>
-        </w:tc>
-        <w:tc>
-          <w:p>
-            <w:pPr>
-              <w:pStyle w:val="Compact"/>
-              <w:jc w:val="right"/>
-            </w:pPr>
-            <w:r>
-              <w:t xml:space="preserve">836.34</w:t>
-            </w:r>
-          </w:p>
-        </w:tc>
-        <w:tc>
-          <w:p>
-            <w:pPr>
-              <w:pStyle w:val="Compact"/>
-              <w:jc w:val="right"/>
-            </w:pPr>
-            <w:r>
-              <w:t xml:space="preserve">88.18</w:t>
-            </w:r>
-          </w:p>
-        </w:tc>
-        <w:tc>
-          <w:p>
-            <w:pPr>
-              <w:pStyle w:val="Compact"/>
-              <w:jc w:val="right"/>
-            </w:pPr>
-            <w:r>
-              <w:t xml:space="preserve">146</w:t>
-            </w:r>
-          </w:p>
-        </w:tc>
-        <w:tc>
-          <w:p>
-            <w:pPr>
-              <w:pStyle w:val="Compact"/>
-              <w:jc w:val="right"/>
-            </w:pPr>
-            <w:r>
-              <w:t xml:space="preserve">88.48</w:t>
+              <w:t xml:space="preserve">73</w:t>
+            </w:r>
+          </w:p>
+        </w:tc>
+        <w:tc>
+          <w:p>
+            <w:pPr>
+              <w:pStyle w:val="Compact"/>
+              <w:jc w:val="right"/>
+            </w:pPr>
+            <w:r>
+              <w:t xml:space="preserve">235.41</w:t>
+            </w:r>
+          </w:p>
+        </w:tc>
+        <w:tc>
+          <w:p>
+            <w:pPr>
+              <w:pStyle w:val="Compact"/>
+              <w:jc w:val="right"/>
+            </w:pPr>
+            <w:r>
+              <w:t xml:space="preserve">32.44</w:t>
+            </w:r>
+          </w:p>
+        </w:tc>
+        <w:tc>
+          <w:p>
+            <w:pPr>
+              <w:pStyle w:val="Compact"/>
+              <w:jc w:val="right"/>
+            </w:pPr>
+            <w:r>
+              <w:t xml:space="preserve">80.75</w:t>
+            </w:r>
+          </w:p>
+        </w:tc>
+        <w:tc>
+          <w:p>
+            <w:pPr>
+              <w:pStyle w:val="Compact"/>
+              <w:jc w:val="right"/>
+            </w:pPr>
+            <w:r>
+              <w:t xml:space="preserve">88.25</w:t>
+            </w:r>
+          </w:p>
+        </w:tc>
+        <w:tc>
+          <w:p>
+            <w:pPr>
+              <w:pStyle w:val="Compact"/>
+              <w:jc w:val="right"/>
+            </w:pPr>
+            <w:r>
+              <w:t xml:space="preserve">184.32</w:t>
+            </w:r>
+          </w:p>
+        </w:tc>
+        <w:tc>
+          <w:p>
+            <w:pPr>
+              <w:pStyle w:val="Compact"/>
+              <w:jc w:val="right"/>
+            </w:pPr>
+            <w:r>
+              <w:t xml:space="preserve">89.39</w:t>
+            </w:r>
+          </w:p>
+        </w:tc>
+        <w:tc>
+          <w:p>
+            <w:pPr>
+              <w:pStyle w:val="Compact"/>
+              <w:jc w:val="right"/>
+            </w:pPr>
+            <w:r>
+              <w:t xml:space="preserve">844.18</w:t>
+            </w:r>
+          </w:p>
+        </w:tc>
+        <w:tc>
+          <w:p>
+            <w:pPr>
+              <w:pStyle w:val="Compact"/>
+              <w:jc w:val="right"/>
+            </w:pPr>
+            <w:r>
+              <w:t xml:space="preserve">87.91</w:t>
+            </w:r>
+          </w:p>
+        </w:tc>
+        <w:tc>
+          <w:p>
+            <w:pPr>
+              <w:pStyle w:val="Compact"/>
+              <w:jc w:val="right"/>
+            </w:pPr>
+            <w:r>
+              <w:t xml:space="preserve">143</w:t>
+            </w:r>
+          </w:p>
+        </w:tc>
+        <w:tc>
+          <w:p>
+            <w:pPr>
+              <w:pStyle w:val="Compact"/>
+              <w:jc w:val="right"/>
+            </w:pPr>
+            <w:r>
+              <w:t xml:space="preserve">86.67</w:t>
             </w:r>
           </w:p>
         </w:tc>
@@ -2343,6 +2538,23 @@
               <w:jc w:val="right"/>
             </w:pPr>
             <w:r>
+              <w:t xml:space="preserve">CI_Match</w:t>
+            </w:r>
+          </w:p>
+        </w:tc>
+        <w:tc>
+          <w:tcPr>
+            <w:tcBorders>
+              <w:bottom w:val="single"/>
+            </w:tcBorders>
+            <w:vAlign w:val="bottom"/>
+          </w:tcPr>
+          <w:p>
+            <w:pPr>
+              <w:pStyle w:val="Compact"/>
+              <w:jc w:val="right"/>
+            </w:pPr>
+            <w:r>
               <w:t xml:space="preserve">Fmsy_ARE_mean</w:t>
             </w:r>
           </w:p>
@@ -2452,62 +2664,73 @@
               <w:jc w:val="right"/>
             </w:pPr>
             <w:r>
-              <w:t xml:space="preserve">92.172</w:t>
-            </w:r>
-          </w:p>
-        </w:tc>
-        <w:tc>
-          <w:p>
-            <w:pPr>
-              <w:pStyle w:val="Compact"/>
-              <w:jc w:val="right"/>
-            </w:pPr>
-            <w:r>
-              <w:t xml:space="preserve">53.769</w:t>
-            </w:r>
-          </w:p>
-        </w:tc>
-        <w:tc>
-          <w:p>
-            <w:pPr>
-              <w:pStyle w:val="Compact"/>
-              <w:jc w:val="right"/>
-            </w:pPr>
-            <w:r>
-              <w:t xml:space="preserve">0.165</w:t>
-            </w:r>
-          </w:p>
-        </w:tc>
-        <w:tc>
-          <w:p>
-            <w:pPr>
-              <w:pStyle w:val="Compact"/>
-              <w:jc w:val="right"/>
-            </w:pPr>
-            <w:r>
-              <w:t xml:space="preserve">0.014</w:t>
-            </w:r>
-          </w:p>
-        </w:tc>
-        <w:tc>
-          <w:p>
-            <w:pPr>
-              <w:pStyle w:val="Compact"/>
-              <w:jc w:val="right"/>
-            </w:pPr>
-            <w:r>
-              <w:t xml:space="preserve">7</w:t>
-            </w:r>
-          </w:p>
-        </w:tc>
-        <w:tc>
-          <w:p>
-            <w:pPr>
-              <w:pStyle w:val="Compact"/>
-              <w:jc w:val="right"/>
-            </w:pPr>
-            <w:r>
-              <w:t xml:space="preserve">35</w:t>
+              <w:t xml:space="preserve">6</w:t>
+            </w:r>
+          </w:p>
+        </w:tc>
+        <w:tc>
+          <w:p>
+            <w:pPr>
+              <w:pStyle w:val="Compact"/>
+              <w:jc w:val="right"/>
+            </w:pPr>
+            <w:r>
+              <w:t xml:space="preserve">82.59</w:t>
+            </w:r>
+          </w:p>
+        </w:tc>
+        <w:tc>
+          <w:p>
+            <w:pPr>
+              <w:pStyle w:val="Compact"/>
+              <w:jc w:val="right"/>
+            </w:pPr>
+            <w:r>
+              <w:t xml:space="preserve">45.753</w:t>
+            </w:r>
+          </w:p>
+        </w:tc>
+        <w:tc>
+          <w:p>
+            <w:pPr>
+              <w:pStyle w:val="Compact"/>
+              <w:jc w:val="right"/>
+            </w:pPr>
+            <w:r>
+              <w:t xml:space="preserve">0.144</w:t>
+            </w:r>
+          </w:p>
+        </w:tc>
+        <w:tc>
+          <w:p>
+            <w:pPr>
+              <w:pStyle w:val="Compact"/>
+              <w:jc w:val="right"/>
+            </w:pPr>
+            <w:r>
+              <w:t xml:space="preserve">0.01</w:t>
+            </w:r>
+          </w:p>
+        </w:tc>
+        <w:tc>
+          <w:p>
+            <w:pPr>
+              <w:pStyle w:val="Compact"/>
+              <w:jc w:val="right"/>
+            </w:pPr>
+            <w:r>
+              <w:t xml:space="preserve">8</w:t>
+            </w:r>
+          </w:p>
+        </w:tc>
+        <w:tc>
+          <w:p>
+            <w:pPr>
+              <w:pStyle w:val="Compact"/>
+              <w:jc w:val="right"/>
+            </w:pPr>
+            <w:r>
+              <w:t xml:space="preserve">40</w:t>
             </w:r>
           </w:p>
         </w:tc>
@@ -2531,40 +2754,51 @@
               <w:jc w:val="right"/>
             </w:pPr>
             <w:r>
-              <w:t xml:space="preserve">54.049</w:t>
-            </w:r>
-          </w:p>
-        </w:tc>
-        <w:tc>
-          <w:p>
-            <w:pPr>
-              <w:pStyle w:val="Compact"/>
-              <w:jc w:val="right"/>
-            </w:pPr>
-            <w:r>
-              <w:t xml:space="preserve">55.260</w:t>
-            </w:r>
-          </w:p>
-        </w:tc>
-        <w:tc>
-          <w:p>
-            <w:pPr>
-              <w:pStyle w:val="Compact"/>
-              <w:jc w:val="right"/>
-            </w:pPr>
-            <w:r>
-              <w:t xml:space="preserve">0.032</w:t>
-            </w:r>
-          </w:p>
-        </w:tc>
-        <w:tc>
-          <w:p>
-            <w:pPr>
-              <w:pStyle w:val="Compact"/>
-              <w:jc w:val="right"/>
-            </w:pPr>
-            <w:r>
-              <w:t xml:space="preserve">0.011</w:t>
+              <w:t xml:space="preserve">7</w:t>
+            </w:r>
+          </w:p>
+        </w:tc>
+        <w:tc>
+          <w:p>
+            <w:pPr>
+              <w:pStyle w:val="Compact"/>
+              <w:jc w:val="right"/>
+            </w:pPr>
+            <w:r>
+              <w:t xml:space="preserve">50.31</w:t>
+            </w:r>
+          </w:p>
+        </w:tc>
+        <w:tc>
+          <w:p>
+            <w:pPr>
+              <w:pStyle w:val="Compact"/>
+              <w:jc w:val="right"/>
+            </w:pPr>
+            <w:r>
+              <w:t xml:space="preserve">54.960</w:t>
+            </w:r>
+          </w:p>
+        </w:tc>
+        <w:tc>
+          <w:p>
+            <w:pPr>
+              <w:pStyle w:val="Compact"/>
+              <w:jc w:val="right"/>
+            </w:pPr>
+            <w:r>
+              <w:t xml:space="preserve">0.028</w:t>
+            </w:r>
+          </w:p>
+        </w:tc>
+        <w:tc>
+          <w:p>
+            <w:pPr>
+              <w:pStyle w:val="Compact"/>
+              <w:jc w:val="right"/>
+            </w:pPr>
+            <w:r>
+              <w:t xml:space="preserve">0.01</w:t>
             </w:r>
           </w:p>
         </w:tc>
@@ -2680,6 +2914,23 @@
               <w:jc w:val="right"/>
             </w:pPr>
             <w:r>
+              <w:t xml:space="preserve">CI_Match</w:t>
+            </w:r>
+          </w:p>
+        </w:tc>
+        <w:tc>
+          <w:tcPr>
+            <w:tcBorders>
+              <w:bottom w:val="single"/>
+            </w:tcBorders>
+            <w:vAlign w:val="bottom"/>
+          </w:tcPr>
+          <w:p>
+            <w:pPr>
+              <w:pStyle w:val="Compact"/>
+              <w:jc w:val="right"/>
+            </w:pPr>
+            <w:r>
               <w:t xml:space="preserve">Fmsy_ARE_mean</w:t>
             </w:r>
           </w:p>
@@ -2789,40 +3040,51 @@
               <w:jc w:val="right"/>
             </w:pPr>
             <w:r>
-              <w:t xml:space="preserve">27.304</w:t>
-            </w:r>
-          </w:p>
-        </w:tc>
-        <w:tc>
-          <w:p>
-            <w:pPr>
-              <w:pStyle w:val="Compact"/>
-              <w:jc w:val="right"/>
-            </w:pPr>
-            <w:r>
-              <w:t xml:space="preserve">19.017</w:t>
-            </w:r>
-          </w:p>
-        </w:tc>
-        <w:tc>
-          <w:p>
-            <w:pPr>
-              <w:pStyle w:val="Compact"/>
-              <w:jc w:val="right"/>
-            </w:pPr>
-            <w:r>
-              <w:t xml:space="preserve">0.014</w:t>
-            </w:r>
-          </w:p>
-        </w:tc>
-        <w:tc>
-          <w:p>
-            <w:pPr>
-              <w:pStyle w:val="Compact"/>
-              <w:jc w:val="right"/>
-            </w:pPr>
-            <w:r>
-              <w:t xml:space="preserve">0.002</w:t>
+              <w:t xml:space="preserve">8</w:t>
+            </w:r>
+          </w:p>
+        </w:tc>
+        <w:tc>
+          <w:p>
+            <w:pPr>
+              <w:pStyle w:val="Compact"/>
+              <w:jc w:val="right"/>
+            </w:pPr>
+            <w:r>
+              <w:t xml:space="preserve">25.841</w:t>
+            </w:r>
+          </w:p>
+        </w:tc>
+        <w:tc>
+          <w:p>
+            <w:pPr>
+              <w:pStyle w:val="Compact"/>
+              <w:jc w:val="right"/>
+            </w:pPr>
+            <w:r>
+              <w:t xml:space="preserve">18.531</w:t>
+            </w:r>
+          </w:p>
+        </w:tc>
+        <w:tc>
+          <w:p>
+            <w:pPr>
+              <w:pStyle w:val="Compact"/>
+              <w:jc w:val="right"/>
+            </w:pPr>
+            <w:r>
+              <w:t xml:space="preserve">0.013</w:t>
+            </w:r>
+          </w:p>
+        </w:tc>
+        <w:tc>
+          <w:p>
+            <w:pPr>
+              <w:pStyle w:val="Compact"/>
+              <w:jc w:val="right"/>
+            </w:pPr>
+            <w:r>
+              <w:t xml:space="preserve">0.001</w:t>
             </w:r>
           </w:p>
         </w:tc>
@@ -2868,62 +3130,73 @@
               <w:jc w:val="right"/>
             </w:pPr>
             <w:r>
-              <w:t xml:space="preserve">91.197</w:t>
-            </w:r>
-          </w:p>
-        </w:tc>
-        <w:tc>
-          <w:p>
-            <w:pPr>
-              <w:pStyle w:val="Compact"/>
-              <w:jc w:val="right"/>
-            </w:pPr>
-            <w:r>
-              <w:t xml:space="preserve">65.280</w:t>
-            </w:r>
-          </w:p>
-        </w:tc>
-        <w:tc>
-          <w:p>
-            <w:pPr>
-              <w:pStyle w:val="Compact"/>
-              <w:jc w:val="right"/>
-            </w:pPr>
-            <w:r>
-              <w:t xml:space="preserve">0.121</w:t>
-            </w:r>
-          </w:p>
-        </w:tc>
-        <w:tc>
-          <w:p>
-            <w:pPr>
-              <w:pStyle w:val="Compact"/>
-              <w:jc w:val="right"/>
-            </w:pPr>
-            <w:r>
-              <w:t xml:space="preserve">0.021</w:t>
-            </w:r>
-          </w:p>
-        </w:tc>
-        <w:tc>
-          <w:p>
-            <w:pPr>
-              <w:pStyle w:val="Compact"/>
-              <w:jc w:val="right"/>
-            </w:pPr>
-            <w:r>
-              <w:t xml:space="preserve">8</w:t>
-            </w:r>
-          </w:p>
-        </w:tc>
-        <w:tc>
-          <w:p>
-            <w:pPr>
-              <w:pStyle w:val="Compact"/>
-              <w:jc w:val="right"/>
-            </w:pPr>
-            <w:r>
-              <w:t xml:space="preserve">40</w:t>
+              <w:t xml:space="preserve">7</w:t>
+            </w:r>
+          </w:p>
+        </w:tc>
+        <w:tc>
+          <w:p>
+            <w:pPr>
+              <w:pStyle w:val="Compact"/>
+              <w:jc w:val="right"/>
+            </w:pPr>
+            <w:r>
+              <w:t xml:space="preserve">84.137</w:t>
+            </w:r>
+          </w:p>
+        </w:tc>
+        <w:tc>
+          <w:p>
+            <w:pPr>
+              <w:pStyle w:val="Compact"/>
+              <w:jc w:val="right"/>
+            </w:pPr>
+            <w:r>
+              <w:t xml:space="preserve">51.298</w:t>
+            </w:r>
+          </w:p>
+        </w:tc>
+        <w:tc>
+          <w:p>
+            <w:pPr>
+              <w:pStyle w:val="Compact"/>
+              <w:jc w:val="right"/>
+            </w:pPr>
+            <w:r>
+              <w:t xml:space="preserve">0.108</w:t>
+            </w:r>
+          </w:p>
+        </w:tc>
+        <w:tc>
+          <w:p>
+            <w:pPr>
+              <w:pStyle w:val="Compact"/>
+              <w:jc w:val="right"/>
+            </w:pPr>
+            <w:r>
+              <w:t xml:space="preserve">0.014</w:t>
+            </w:r>
+          </w:p>
+        </w:tc>
+        <w:tc>
+          <w:p>
+            <w:pPr>
+              <w:pStyle w:val="Compact"/>
+              <w:jc w:val="right"/>
+            </w:pPr>
+            <w:r>
+              <w:t xml:space="preserve">9</w:t>
+            </w:r>
+          </w:p>
+        </w:tc>
+        <w:tc>
+          <w:p>
+            <w:pPr>
+              <w:pStyle w:val="Compact"/>
+              <w:jc w:val="right"/>
+            </w:pPr>
+            <w:r>
+              <w:t xml:space="preserve">45</w:t>
             </w:r>
           </w:p>
         </w:tc>
@@ -3043,6 +3316,23 @@
               <w:jc w:val="right"/>
             </w:pPr>
             <w:r>
+              <w:t xml:space="preserve">CI_Match</w:t>
+            </w:r>
+          </w:p>
+        </w:tc>
+        <w:tc>
+          <w:tcPr>
+            <w:tcBorders>
+              <w:bottom w:val="single"/>
+            </w:tcBorders>
+            <w:vAlign w:val="bottom"/>
+          </w:tcPr>
+          <w:p>
+            <w:pPr>
+              <w:pStyle w:val="Compact"/>
+              <w:jc w:val="right"/>
+            </w:pPr>
+            <w:r>
               <w:t xml:space="preserve">Fmsy_ARE_mean</w:t>
             </w:r>
           </w:p>
@@ -3152,40 +3442,51 @@
               <w:jc w:val="right"/>
             </w:pPr>
             <w:r>
-              <w:t xml:space="preserve">884.566</w:t>
-            </w:r>
-          </w:p>
-        </w:tc>
-        <w:tc>
-          <w:p>
-            <w:pPr>
-              <w:pStyle w:val="Compact"/>
-              <w:jc w:val="right"/>
-            </w:pPr>
-            <w:r>
-              <w:t xml:space="preserve">61.321</w:t>
-            </w:r>
-          </w:p>
-        </w:tc>
-        <w:tc>
-          <w:p>
-            <w:pPr>
-              <w:pStyle w:val="Compact"/>
-              <w:jc w:val="right"/>
-            </w:pPr>
-            <w:r>
-              <w:t xml:space="preserve">31.082</w:t>
-            </w:r>
-          </w:p>
-        </w:tc>
-        <w:tc>
-          <w:p>
-            <w:pPr>
-              <w:pStyle w:val="Compact"/>
-              <w:jc w:val="right"/>
-            </w:pPr>
-            <w:r>
-              <w:t xml:space="preserve">0.016</w:t>
+              <w:t xml:space="preserve">8</w:t>
+            </w:r>
+          </w:p>
+        </w:tc>
+        <w:tc>
+          <w:p>
+            <w:pPr>
+              <w:pStyle w:val="Compact"/>
+              <w:jc w:val="right"/>
+            </w:pPr>
+            <w:r>
+              <w:t xml:space="preserve">878.910</w:t>
+            </w:r>
+          </w:p>
+        </w:tc>
+        <w:tc>
+          <w:p>
+            <w:pPr>
+              <w:pStyle w:val="Compact"/>
+              <w:jc w:val="right"/>
+            </w:pPr>
+            <w:r>
+              <w:t xml:space="preserve">55.260</w:t>
+            </w:r>
+          </w:p>
+        </w:tc>
+        <w:tc>
+          <w:p>
+            <w:pPr>
+              <w:pStyle w:val="Compact"/>
+              <w:jc w:val="right"/>
+            </w:pPr>
+            <w:r>
+              <w:t xml:space="preserve">31.067</w:t>
+            </w:r>
+          </w:p>
+        </w:tc>
+        <w:tc>
+          <w:p>
+            <w:pPr>
+              <w:pStyle w:val="Compact"/>
+              <w:jc w:val="right"/>
+            </w:pPr>
+            <w:r>
+              <w:t xml:space="preserve">0.014</w:t>
             </w:r>
           </w:p>
         </w:tc>
@@ -3231,29 +3532,40 @@
               <w:jc w:val="right"/>
             </w:pPr>
             <w:r>
-              <w:t xml:space="preserve">31.681</w:t>
-            </w:r>
-          </w:p>
-        </w:tc>
-        <w:tc>
-          <w:p>
-            <w:pPr>
-              <w:pStyle w:val="Compact"/>
-              <w:jc w:val="right"/>
-            </w:pPr>
-            <w:r>
-              <w:t xml:space="preserve">19.503</w:t>
-            </w:r>
-          </w:p>
-        </w:tc>
-        <w:tc>
-          <w:p>
-            <w:pPr>
-              <w:pStyle w:val="Compact"/>
-              <w:jc w:val="right"/>
-            </w:pPr>
-            <w:r>
-              <w:t xml:space="preserve">0.019</w:t>
+              <w:t xml:space="preserve">10</w:t>
+            </w:r>
+          </w:p>
+        </w:tc>
+        <w:tc>
+          <w:p>
+            <w:pPr>
+              <w:pStyle w:val="Compact"/>
+              <w:jc w:val="right"/>
+            </w:pPr>
+            <w:r>
+              <w:t xml:space="preserve">27.676</w:t>
+            </w:r>
+          </w:p>
+        </w:tc>
+        <w:tc>
+          <w:p>
+            <w:pPr>
+              <w:pStyle w:val="Compact"/>
+              <w:jc w:val="right"/>
+            </w:pPr>
+            <w:r>
+              <w:t xml:space="preserve">18.531</w:t>
+            </w:r>
+          </w:p>
+        </w:tc>
+        <w:tc>
+          <w:p>
+            <w:pPr>
+              <w:pStyle w:val="Compact"/>
+              <w:jc w:val="right"/>
+            </w:pPr>
+            <w:r>
+              <w:t xml:space="preserve">0.012</w:t>
             </w:r>
           </w:p>
         </w:tc>
@@ -3388,6 +3700,23 @@
               <w:jc w:val="right"/>
             </w:pPr>
             <w:r>
+              <w:t xml:space="preserve">CI_Match</w:t>
+            </w:r>
+          </w:p>
+        </w:tc>
+        <w:tc>
+          <w:tcPr>
+            <w:tcBorders>
+              <w:bottom w:val="single"/>
+            </w:tcBorders>
+            <w:vAlign w:val="bottom"/>
+          </w:tcPr>
+          <w:p>
+            <w:pPr>
+              <w:pStyle w:val="Compact"/>
+              <w:jc w:val="right"/>
+            </w:pPr>
+            <w:r>
               <w:t xml:space="preserve">FFmsy_ARE_mean</w:t>
             </w:r>
           </w:p>
@@ -3497,7 +3826,18 @@
               <w:jc w:val="right"/>
             </w:pPr>
             <w:r>
-              <w:t xml:space="preserve">66.821</w:t>
+              <w:t xml:space="preserve">8</w:t>
+            </w:r>
+          </w:p>
+        </w:tc>
+        <w:tc>
+          <w:p>
+            <w:pPr>
+              <w:pStyle w:val="Compact"/>
+              <w:jc w:val="right"/>
+            </w:pPr>
+            <w:r>
+              <w:t xml:space="preserve">67.963</w:t>
             </w:r>
           </w:p>
         </w:tc>
@@ -3519,7 +3859,7 @@
               <w:jc w:val="right"/>
             </w:pPr>
             <w:r>
-              <w:t xml:space="preserve">0.963</w:t>
+              <w:t xml:space="preserve">0.955</w:t>
             </w:r>
           </w:p>
         </w:tc>
@@ -3576,7 +3916,18 @@
               <w:jc w:val="right"/>
             </w:pPr>
             <w:r>
-              <w:t xml:space="preserve">69.208</w:t>
+              <w:t xml:space="preserve">8</w:t>
+            </w:r>
+          </w:p>
+        </w:tc>
+        <w:tc>
+          <w:p>
+            <w:pPr>
+              <w:pStyle w:val="Compact"/>
+              <w:jc w:val="right"/>
+            </w:pPr>
+            <w:r>
+              <w:t xml:space="preserve">69.885</w:t>
             </w:r>
           </w:p>
         </w:tc>
@@ -3598,7 +3949,7 @@
               <w:jc w:val="right"/>
             </w:pPr>
             <w:r>
-              <w:t xml:space="preserve">1.008</w:t>
+              <w:t xml:space="preserve">0.969</w:t>
             </w:r>
           </w:p>
         </w:tc>
@@ -3725,6 +4076,23 @@
               <w:jc w:val="right"/>
             </w:pPr>
             <w:r>
+              <w:t xml:space="preserve">CI_Match</w:t>
+            </w:r>
+          </w:p>
+        </w:tc>
+        <w:tc>
+          <w:tcPr>
+            <w:tcBorders>
+              <w:bottom w:val="single"/>
+            </w:tcBorders>
+            <w:vAlign w:val="bottom"/>
+          </w:tcPr>
+          <w:p>
+            <w:pPr>
+              <w:pStyle w:val="Compact"/>
+              <w:jc w:val="right"/>
+            </w:pPr>
+            <w:r>
               <w:t xml:space="preserve">B_ARE_mean</w:t>
             </w:r>
           </w:p>
@@ -3834,40 +4202,51 @@
               <w:jc w:val="right"/>
             </w:pPr>
             <w:r>
-              <w:t xml:space="preserve">1758.602</w:t>
-            </w:r>
-          </w:p>
-        </w:tc>
-        <w:tc>
-          <w:p>
-            <w:pPr>
-              <w:pStyle w:val="Compact"/>
-              <w:jc w:val="right"/>
-            </w:pPr>
-            <w:r>
-              <w:t xml:space="preserve">100</w:t>
-            </w:r>
-          </w:p>
-        </w:tc>
-        <w:tc>
-          <w:p>
-            <w:pPr>
-              <w:pStyle w:val="Compact"/>
-              <w:jc w:val="right"/>
-            </w:pPr>
-            <w:r>
-              <w:t xml:space="preserve">156860452</w:t>
-            </w:r>
-          </w:p>
-        </w:tc>
-        <w:tc>
-          <w:p>
-            <w:pPr>
-              <w:pStyle w:val="Compact"/>
-              <w:jc w:val="right"/>
-            </w:pPr>
-            <w:r>
-              <w:t xml:space="preserve">762.162</w:t>
+              <w:t xml:space="preserve">7</w:t>
+            </w:r>
+          </w:p>
+        </w:tc>
+        <w:tc>
+          <w:p>
+            <w:pPr>
+              <w:pStyle w:val="Compact"/>
+              <w:jc w:val="right"/>
+            </w:pPr>
+            <w:r>
+              <w:t xml:space="preserve">1746.471</w:t>
+            </w:r>
+          </w:p>
+        </w:tc>
+        <w:tc>
+          <w:p>
+            <w:pPr>
+              <w:pStyle w:val="Compact"/>
+              <w:jc w:val="right"/>
+            </w:pPr>
+            <w:r>
+              <w:t xml:space="preserve">80.467</w:t>
+            </w:r>
+          </w:p>
+        </w:tc>
+        <w:tc>
+          <w:p>
+            <w:pPr>
+              <w:pStyle w:val="Compact"/>
+              <w:jc w:val="right"/>
+            </w:pPr>
+            <w:r>
+              <w:t xml:space="preserve">156861671</w:t>
+            </w:r>
+          </w:p>
+        </w:tc>
+        <w:tc>
+          <w:p>
+            <w:pPr>
+              <w:pStyle w:val="Compact"/>
+              <w:jc w:val="right"/>
+            </w:pPr>
+            <w:r>
+              <w:t xml:space="preserve">2021.941</w:t>
             </w:r>
           </w:p>
         </w:tc>
@@ -3913,40 +4292,51 @@
               <w:jc w:val="right"/>
             </w:pPr>
             <w:r>
-              <w:t xml:space="preserve">1717.553</w:t>
-            </w:r>
-          </w:p>
-        </w:tc>
-        <w:tc>
-          <w:p>
-            <w:pPr>
-              <w:pStyle w:val="Compact"/>
-              <w:jc w:val="right"/>
-            </w:pPr>
-            <w:r>
-              <w:t xml:space="preserve">100</w:t>
-            </w:r>
-          </w:p>
-        </w:tc>
-        <w:tc>
-          <w:p>
-            <w:pPr>
-              <w:pStyle w:val="Compact"/>
-              <w:jc w:val="right"/>
-            </w:pPr>
-            <w:r>
-              <w:t xml:space="preserve">67973878</w:t>
-            </w:r>
-          </w:p>
-        </w:tc>
-        <w:tc>
-          <w:p>
-            <w:pPr>
-              <w:pStyle w:val="Compact"/>
-              <w:jc w:val="right"/>
-            </w:pPr>
-            <w:r>
-              <w:t xml:space="preserve">2021.929</w:t>
+              <w:t xml:space="preserve">6</w:t>
+            </w:r>
+          </w:p>
+        </w:tc>
+        <w:tc>
+          <w:p>
+            <w:pPr>
+              <w:pStyle w:val="Compact"/>
+              <w:jc w:val="right"/>
+            </w:pPr>
+            <w:r>
+              <w:t xml:space="preserve">1723.357</w:t>
+            </w:r>
+          </w:p>
+        </w:tc>
+        <w:tc>
+          <w:p>
+            <w:pPr>
+              <w:pStyle w:val="Compact"/>
+              <w:jc w:val="right"/>
+            </w:pPr>
+            <w:r>
+              <w:t xml:space="preserve">100.000</w:t>
+            </w:r>
+          </w:p>
+        </w:tc>
+        <w:tc>
+          <w:p>
+            <w:pPr>
+              <w:pStyle w:val="Compact"/>
+              <w:jc w:val="right"/>
+            </w:pPr>
+            <w:r>
+              <w:t xml:space="preserve">67975073</w:t>
+            </w:r>
+          </w:p>
+        </w:tc>
+        <w:tc>
+          <w:p>
+            <w:pPr>
+              <w:pStyle w:val="Compact"/>
+              <w:jc w:val="right"/>
+            </w:pPr>
+            <w:r>
+              <w:t xml:space="preserve">10761.514</w:t>
             </w:r>
           </w:p>
         </w:tc>
@@ -4088,6 +4478,23 @@
               <w:jc w:val="right"/>
             </w:pPr>
             <w:r>
+              <w:t xml:space="preserve">CI_Match</w:t>
+            </w:r>
+          </w:p>
+        </w:tc>
+        <w:tc>
+          <w:tcPr>
+            <w:tcBorders>
+              <w:bottom w:val="single"/>
+            </w:tcBorders>
+            <w:vAlign w:val="bottom"/>
+          </w:tcPr>
+          <w:p>
+            <w:pPr>
+              <w:pStyle w:val="Compact"/>
+              <w:jc w:val="right"/>
+            </w:pPr>
+            <w:r>
               <w:t xml:space="preserve">Fmsy_ARE_mean</w:t>
             </w:r>
           </w:p>
@@ -4163,7 +4570,18 @@
               <w:jc w:val="right"/>
             </w:pPr>
             <w:r>
-              <w:t xml:space="preserve">27.656</w:t>
+              <w:t xml:space="preserve">11</w:t>
+            </w:r>
+          </w:p>
+        </w:tc>
+        <w:tc>
+          <w:p>
+            <w:pPr>
+              <w:pStyle w:val="Compact"/>
+              <w:jc w:val="right"/>
+            </w:pPr>
+            <w:r>
+              <w:t xml:space="preserve">24.039</w:t>
             </w:r>
           </w:p>
         </w:tc>
@@ -4185,7 +4603,7 @@
               <w:jc w:val="right"/>
             </w:pPr>
             <w:r>
-              <w:t xml:space="preserve">0.020</w:t>
+              <w:t xml:space="preserve">0.013</w:t>
             </w:r>
           </w:p>
         </w:tc>
@@ -4220,29 +4638,40 @@
               <w:jc w:val="right"/>
             </w:pPr>
             <w:r>
-              <w:t xml:space="preserve">90.823</w:t>
-            </w:r>
-          </w:p>
-        </w:tc>
-        <w:tc>
-          <w:p>
-            <w:pPr>
-              <w:pStyle w:val="Compact"/>
-              <w:jc w:val="right"/>
-            </w:pPr>
-            <w:r>
-              <w:t xml:space="preserve">39.988</w:t>
-            </w:r>
-          </w:p>
-        </w:tc>
-        <w:tc>
-          <w:p>
-            <w:pPr>
-              <w:pStyle w:val="Compact"/>
-              <w:jc w:val="right"/>
-            </w:pPr>
-            <w:r>
-              <w:t xml:space="preserve">0.186</w:t>
+              <w:t xml:space="preserve">7</w:t>
+            </w:r>
+          </w:p>
+        </w:tc>
+        <w:tc>
+          <w:p>
+            <w:pPr>
+              <w:pStyle w:val="Compact"/>
+              <w:jc w:val="right"/>
+            </w:pPr>
+            <w:r>
+              <w:t xml:space="preserve">90.027</w:t>
+            </w:r>
+          </w:p>
+        </w:tc>
+        <w:tc>
+          <w:p>
+            <w:pPr>
+              <w:pStyle w:val="Compact"/>
+              <w:jc w:val="right"/>
+            </w:pPr>
+            <w:r>
+              <w:t xml:space="preserve">32.272</w:t>
+            </w:r>
+          </w:p>
+        </w:tc>
+        <w:tc>
+          <w:p>
+            <w:pPr>
+              <w:pStyle w:val="Compact"/>
+              <w:jc w:val="right"/>
+            </w:pPr>
+            <w:r>
+              <w:t xml:space="preserve">0.183</w:t>
             </w:r>
           </w:p>
         </w:tc>
@@ -4277,29 +4706,40 @@
               <w:jc w:val="right"/>
             </w:pPr>
             <w:r>
-              <w:t xml:space="preserve">30.137</w:t>
-            </w:r>
-          </w:p>
-        </w:tc>
-        <w:tc>
-          <w:p>
-            <w:pPr>
-              <w:pStyle w:val="Compact"/>
-              <w:jc w:val="right"/>
-            </w:pPr>
-            <w:r>
-              <w:t xml:space="preserve">19.503</w:t>
-            </w:r>
-          </w:p>
-        </w:tc>
-        <w:tc>
-          <w:p>
-            <w:pPr>
-              <w:pStyle w:val="Compact"/>
-              <w:jc w:val="right"/>
-            </w:pPr>
-            <w:r>
-              <w:t xml:space="preserve">0.019</w:t>
+              <w:t xml:space="preserve">12</w:t>
+            </w:r>
+          </w:p>
+        </w:tc>
+        <w:tc>
+          <w:p>
+            <w:pPr>
+              <w:pStyle w:val="Compact"/>
+              <w:jc w:val="right"/>
+            </w:pPr>
+            <w:r>
+              <w:t xml:space="preserve">26.748</w:t>
+            </w:r>
+          </w:p>
+        </w:tc>
+        <w:tc>
+          <w:p>
+            <w:pPr>
+              <w:pStyle w:val="Compact"/>
+              <w:jc w:val="right"/>
+            </w:pPr>
+            <w:r>
+              <w:t xml:space="preserve">18.531</w:t>
+            </w:r>
+          </w:p>
+        </w:tc>
+        <w:tc>
+          <w:p>
+            <w:pPr>
+              <w:pStyle w:val="Compact"/>
+              <w:jc w:val="right"/>
+            </w:pPr>
+            <w:r>
+              <w:t xml:space="preserve">0.013</w:t>
             </w:r>
           </w:p>
         </w:tc>
@@ -4334,40 +4774,51 @@
               <w:jc w:val="right"/>
             </w:pPr>
             <w:r>
-              <w:t xml:space="preserve">433.029</w:t>
-            </w:r>
-          </w:p>
-        </w:tc>
-        <w:tc>
-          <w:p>
-            <w:pPr>
-              <w:pStyle w:val="Compact"/>
-              <w:jc w:val="right"/>
-            </w:pPr>
-            <w:r>
-              <w:t xml:space="preserve">40.756</w:t>
-            </w:r>
-          </w:p>
-        </w:tc>
-        <w:tc>
-          <w:p>
-            <w:pPr>
-              <w:pStyle w:val="Compact"/>
-              <w:jc w:val="right"/>
-            </w:pPr>
-            <w:r>
-              <w:t xml:space="preserve">4.772</w:t>
-            </w:r>
-          </w:p>
-        </w:tc>
-        <w:tc>
-          <w:p>
-            <w:pPr>
-              <w:pStyle w:val="Compact"/>
-              <w:jc w:val="right"/>
-            </w:pPr>
-            <w:r>
-              <w:t xml:space="preserve">0.006</w:t>
+              <w:t xml:space="preserve">8</w:t>
+            </w:r>
+          </w:p>
+        </w:tc>
+        <w:tc>
+          <w:p>
+            <w:pPr>
+              <w:pStyle w:val="Compact"/>
+              <w:jc w:val="right"/>
+            </w:pPr>
+            <w:r>
+              <w:t xml:space="preserve">458.781</w:t>
+            </w:r>
+          </w:p>
+        </w:tc>
+        <w:tc>
+          <w:p>
+            <w:pPr>
+              <w:pStyle w:val="Compact"/>
+              <w:jc w:val="right"/>
+            </w:pPr>
+            <w:r>
+              <w:t xml:space="preserve">38.548</w:t>
+            </w:r>
+          </w:p>
+        </w:tc>
+        <w:tc>
+          <w:p>
+            <w:pPr>
+              <w:pStyle w:val="Compact"/>
+              <w:jc w:val="right"/>
+            </w:pPr>
+            <w:r>
+              <w:t xml:space="preserve">5.140</w:t>
+            </w:r>
+          </w:p>
+        </w:tc>
+        <w:tc>
+          <w:p>
+            <w:pPr>
+              <w:pStyle w:val="Compact"/>
+              <w:jc w:val="right"/>
+            </w:pPr>
+            <w:r>
+              <w:t xml:space="preserve">0.005</w:t>
             </w:r>
           </w:p>
         </w:tc>
@@ -4469,6 +4920,23 @@
               <w:jc w:val="right"/>
             </w:pPr>
             <w:r>
+              <w:t xml:space="preserve">CI_Match</w:t>
+            </w:r>
+          </w:p>
+        </w:tc>
+        <w:tc>
+          <w:tcPr>
+            <w:tcBorders>
+              <w:bottom w:val="single"/>
+            </w:tcBorders>
+            <w:vAlign w:val="bottom"/>
+          </w:tcPr>
+          <w:p>
+            <w:pPr>
+              <w:pStyle w:val="Compact"/>
+              <w:jc w:val="right"/>
+            </w:pPr>
+            <w:r>
               <w:t xml:space="preserve">F_ARE_mean</w:t>
             </w:r>
           </w:p>
@@ -4544,7 +5012,18 @@
               <w:jc w:val="right"/>
             </w:pPr>
             <w:r>
-              <w:t xml:space="preserve">83.969</w:t>
+              <w:t xml:space="preserve">2</w:t>
+            </w:r>
+          </w:p>
+        </w:tc>
+        <w:tc>
+          <w:p>
+            <w:pPr>
+              <w:pStyle w:val="Compact"/>
+              <w:jc w:val="right"/>
+            </w:pPr>
+            <w:r>
+              <w:t xml:space="preserve">86.360</w:t>
             </w:r>
           </w:p>
         </w:tc>
@@ -4566,7 +5045,7 @@
               <w:jc w:val="right"/>
             </w:pPr>
             <w:r>
-              <w:t xml:space="preserve">0.102</w:t>
+              <w:t xml:space="preserve">0.103</w:t>
             </w:r>
           </w:p>
         </w:tc>
@@ -4601,40 +5080,51 @@
               <w:jc w:val="right"/>
             </w:pPr>
             <w:r>
-              <w:t xml:space="preserve">367.763</w:t>
-            </w:r>
-          </w:p>
-        </w:tc>
-        <w:tc>
-          <w:p>
-            <w:pPr>
-              <w:pStyle w:val="Compact"/>
-              <w:jc w:val="right"/>
-            </w:pPr>
-            <w:r>
-              <w:t xml:space="preserve">70.896</w:t>
-            </w:r>
-          </w:p>
-        </w:tc>
-        <w:tc>
-          <w:p>
-            <w:pPr>
-              <w:pStyle w:val="Compact"/>
-              <w:jc w:val="right"/>
-            </w:pPr>
-            <w:r>
-              <w:t xml:space="preserve">0.375</w:t>
-            </w:r>
-          </w:p>
-        </w:tc>
-        <w:tc>
-          <w:p>
-            <w:pPr>
-              <w:pStyle w:val="Compact"/>
-              <w:jc w:val="right"/>
-            </w:pPr>
-            <w:r>
-              <w:t xml:space="preserve">0.042</w:t>
+              <w:t xml:space="preserve">3</w:t>
+            </w:r>
+          </w:p>
+        </w:tc>
+        <w:tc>
+          <w:p>
+            <w:pPr>
+              <w:pStyle w:val="Compact"/>
+              <w:jc w:val="right"/>
+            </w:pPr>
+            <w:r>
+              <w:t xml:space="preserve">323.263</w:t>
+            </w:r>
+          </w:p>
+        </w:tc>
+        <w:tc>
+          <w:p>
+            <w:pPr>
+              <w:pStyle w:val="Compact"/>
+              <w:jc w:val="right"/>
+            </w:pPr>
+            <w:r>
+              <w:t xml:space="preserve">67.629</w:t>
+            </w:r>
+          </w:p>
+        </w:tc>
+        <w:tc>
+          <w:p>
+            <w:pPr>
+              <w:pStyle w:val="Compact"/>
+              <w:jc w:val="right"/>
+            </w:pPr>
+            <w:r>
+              <w:t xml:space="preserve">0.186</w:t>
+            </w:r>
+          </w:p>
+        </w:tc>
+        <w:tc>
+          <w:p>
+            <w:pPr>
+              <w:pStyle w:val="Compact"/>
+              <w:jc w:val="right"/>
+            </w:pPr>
+            <w:r>
+              <w:t xml:space="preserve">0.038</w:t>
             </w:r>
           </w:p>
         </w:tc>
@@ -4658,7 +5148,18 @@
               <w:jc w:val="right"/>
             </w:pPr>
             <w:r>
-              <w:t xml:space="preserve">72.612</w:t>
+              <w:t xml:space="preserve">9</w:t>
+            </w:r>
+          </w:p>
+        </w:tc>
+        <w:tc>
+          <w:p>
+            <w:pPr>
+              <w:pStyle w:val="Compact"/>
+              <w:jc w:val="right"/>
+            </w:pPr>
+            <w:r>
+              <w:t xml:space="preserve">72.404</w:t>
             </w:r>
           </w:p>
         </w:tc>
@@ -4715,40 +5216,51 @@
               <w:jc w:val="right"/>
             </w:pPr>
             <w:r>
-              <w:t xml:space="preserve">177.160</w:t>
-            </w:r>
-          </w:p>
-        </w:tc>
-        <w:tc>
-          <w:p>
-            <w:pPr>
-              <w:pStyle w:val="Compact"/>
-              <w:jc w:val="right"/>
-            </w:pPr>
-            <w:r>
-              <w:t xml:space="preserve">60.848</w:t>
-            </w:r>
-          </w:p>
-        </w:tc>
-        <w:tc>
-          <w:p>
-            <w:pPr>
-              <w:pStyle w:val="Compact"/>
-              <w:jc w:val="right"/>
-            </w:pPr>
-            <w:r>
-              <w:t xml:space="preserve">0.243</w:t>
-            </w:r>
-          </w:p>
-        </w:tc>
-        <w:tc>
-          <w:p>
-            <w:pPr>
-              <w:pStyle w:val="Compact"/>
-              <w:jc w:val="right"/>
-            </w:pPr>
-            <w:r>
-              <w:t xml:space="preserve">0.036</w:t>
+              <w:t xml:space="preserve">4</w:t>
+            </w:r>
+          </w:p>
+        </w:tc>
+        <w:tc>
+          <w:p>
+            <w:pPr>
+              <w:pStyle w:val="Compact"/>
+              <w:jc w:val="right"/>
+            </w:pPr>
+            <w:r>
+              <w:t xml:space="preserve">117.088</w:t>
+            </w:r>
+          </w:p>
+        </w:tc>
+        <w:tc>
+          <w:p>
+            <w:pPr>
+              <w:pStyle w:val="Compact"/>
+              <w:jc w:val="right"/>
+            </w:pPr>
+            <w:r>
+              <w:t xml:space="preserve">60.064</w:t>
+            </w:r>
+          </w:p>
+        </w:tc>
+        <w:tc>
+          <w:p>
+            <w:pPr>
+              <w:pStyle w:val="Compact"/>
+              <w:jc w:val="right"/>
+            </w:pPr>
+            <w:r>
+              <w:t xml:space="preserve">0.045</w:t>
+            </w:r>
+          </w:p>
+        </w:tc>
+        <w:tc>
+          <w:p>
+            <w:pPr>
+              <w:pStyle w:val="Compact"/>
+              <w:jc w:val="right"/>
+            </w:pPr>
+            <w:r>
+              <w:t xml:space="preserve">0.030</w:t>
             </w:r>
           </w:p>
         </w:tc>
@@ -4842,6 +5354,23 @@
               <w:jc w:val="right"/>
             </w:pPr>
             <w:r>
+              <w:t xml:space="preserve">CI_Match</w:t>
+            </w:r>
+          </w:p>
+        </w:tc>
+        <w:tc>
+          <w:tcPr>
+            <w:tcBorders>
+              <w:bottom w:val="single"/>
+            </w:tcBorders>
+            <w:vAlign w:val="bottom"/>
+          </w:tcPr>
+          <w:p>
+            <w:pPr>
+              <w:pStyle w:val="Compact"/>
+              <w:jc w:val="right"/>
+            </w:pPr>
+            <w:r>
               <w:t xml:space="preserve">FFmsy_ARE_mean</w:t>
             </w:r>
           </w:p>
@@ -4917,7 +5446,18 @@
               <w:jc w:val="right"/>
             </w:pPr>
             <w:r>
-              <w:t xml:space="preserve">81.807</w:t>
+              <w:t xml:space="preserve">1</w:t>
+            </w:r>
+          </w:p>
+        </w:tc>
+        <w:tc>
+          <w:p>
+            <w:pPr>
+              <w:pStyle w:val="Compact"/>
+              <w:jc w:val="right"/>
+            </w:pPr>
+            <w:r>
+              <w:t xml:space="preserve">82.025</w:t>
             </w:r>
           </w:p>
         </w:tc>
@@ -4939,7 +5479,7 @@
               <w:jc w:val="right"/>
             </w:pPr>
             <w:r>
-              <w:t xml:space="preserve">1.212</w:t>
+              <w:t xml:space="preserve">1.178</w:t>
             </w:r>
           </w:p>
         </w:tc>
@@ -4974,40 +5514,51 @@
               <w:jc w:val="right"/>
             </w:pPr>
             <w:r>
-              <w:t xml:space="preserve">58.865</w:t>
-            </w:r>
-          </w:p>
-        </w:tc>
-        <w:tc>
-          <w:p>
-            <w:pPr>
-              <w:pStyle w:val="Compact"/>
-              <w:jc w:val="right"/>
-            </w:pPr>
-            <w:r>
-              <w:t xml:space="preserve">66.559</w:t>
-            </w:r>
-          </w:p>
-        </w:tc>
-        <w:tc>
-          <w:p>
-            <w:pPr>
-              <w:pStyle w:val="Compact"/>
-              <w:jc w:val="right"/>
-            </w:pPr>
-            <w:r>
-              <w:t xml:space="preserve">0.678</w:t>
-            </w:r>
-          </w:p>
-        </w:tc>
-        <w:tc>
-          <w:p>
-            <w:pPr>
-              <w:pStyle w:val="Compact"/>
-              <w:jc w:val="right"/>
-            </w:pPr>
-            <w:r>
-              <w:t xml:space="preserve">0.593</w:t>
+              <w:t xml:space="preserve">6</w:t>
+            </w:r>
+          </w:p>
+        </w:tc>
+        <w:tc>
+          <w:p>
+            <w:pPr>
+              <w:pStyle w:val="Compact"/>
+              <w:jc w:val="right"/>
+            </w:pPr>
+            <w:r>
+              <w:t xml:space="preserve">56.448</w:t>
+            </w:r>
+          </w:p>
+        </w:tc>
+        <w:tc>
+          <w:p>
+            <w:pPr>
+              <w:pStyle w:val="Compact"/>
+              <w:jc w:val="right"/>
+            </w:pPr>
+            <w:r>
+              <w:t xml:space="preserve">65.021</w:t>
+            </w:r>
+          </w:p>
+        </w:tc>
+        <w:tc>
+          <w:p>
+            <w:pPr>
+              <w:pStyle w:val="Compact"/>
+              <w:jc w:val="right"/>
+            </w:pPr>
+            <w:r>
+              <w:t xml:space="preserve">0.547</w:t>
+            </w:r>
+          </w:p>
+        </w:tc>
+        <w:tc>
+          <w:p>
+            <w:pPr>
+              <w:pStyle w:val="Compact"/>
+              <w:jc w:val="right"/>
+            </w:pPr>
+            <w:r>
+              <w:t xml:space="preserve">0.435</w:t>
             </w:r>
           </w:p>
         </w:tc>
@@ -5031,7 +5582,18 @@
               <w:jc w:val="right"/>
             </w:pPr>
             <w:r>
-              <w:t xml:space="preserve">75.107</w:t>
+              <w:t xml:space="preserve">9</w:t>
+            </w:r>
+          </w:p>
+        </w:tc>
+        <w:tc>
+          <w:p>
+            <w:pPr>
+              <w:pStyle w:val="Compact"/>
+              <w:jc w:val="right"/>
+            </w:pPr>
+            <w:r>
+              <w:t xml:space="preserve">75.680</w:t>
             </w:r>
           </w:p>
         </w:tc>
@@ -5053,7 +5615,7 @@
               <w:jc w:val="right"/>
             </w:pPr>
             <w:r>
-              <w:t xml:space="preserve">0.945</w:t>
+              <w:t xml:space="preserve">0.912</w:t>
             </w:r>
           </w:p>
         </w:tc>
@@ -5088,40 +5650,51 @@
               <w:jc w:val="right"/>
             </w:pPr>
             <w:r>
-              <w:t xml:space="preserve">75.520</w:t>
-            </w:r>
-          </w:p>
-        </w:tc>
-        <w:tc>
-          <w:p>
-            <w:pPr>
-              <w:pStyle w:val="Compact"/>
-              <w:jc w:val="right"/>
-            </w:pPr>
-            <w:r>
-              <w:t xml:space="preserve">81.267</w:t>
-            </w:r>
-          </w:p>
-        </w:tc>
-        <w:tc>
-          <w:p>
-            <w:pPr>
-              <w:pStyle w:val="Compact"/>
-              <w:jc w:val="right"/>
-            </w:pPr>
-            <w:r>
-              <w:t xml:space="preserve">0.895</w:t>
-            </w:r>
-          </w:p>
-        </w:tc>
-        <w:tc>
-          <w:p>
-            <w:pPr>
-              <w:pStyle w:val="Compact"/>
-              <w:jc w:val="right"/>
-            </w:pPr>
-            <w:r>
-              <w:t xml:space="preserve">0.663</w:t>
+              <w:t xml:space="preserve">6</w:t>
+            </w:r>
+          </w:p>
+        </w:tc>
+        <w:tc>
+          <w:p>
+            <w:pPr>
+              <w:pStyle w:val="Compact"/>
+              <w:jc w:val="right"/>
+            </w:pPr>
+            <w:r>
+              <w:t xml:space="preserve">76.195</w:t>
+            </w:r>
+          </w:p>
+        </w:tc>
+        <w:tc>
+          <w:p>
+            <w:pPr>
+              <w:pStyle w:val="Compact"/>
+              <w:jc w:val="right"/>
+            </w:pPr>
+            <w:r>
+              <w:t xml:space="preserve">84.932</w:t>
+            </w:r>
+          </w:p>
+        </w:tc>
+        <w:tc>
+          <w:p>
+            <w:pPr>
+              <w:pStyle w:val="Compact"/>
+              <w:jc w:val="right"/>
+            </w:pPr>
+            <w:r>
+              <w:t xml:space="preserve">0.829</w:t>
+            </w:r>
+          </w:p>
+        </w:tc>
+        <w:tc>
+          <w:p>
+            <w:pPr>
+              <w:pStyle w:val="Compact"/>
+              <w:jc w:val="right"/>
+            </w:pPr>
+            <w:r>
+              <w:t xml:space="preserve">0.469</w:t>
             </w:r>
           </w:p>
         </w:tc>
@@ -5223,6 +5796,23 @@
               <w:jc w:val="right"/>
             </w:pPr>
             <w:r>
+              <w:t xml:space="preserve">CI_Match</w:t>
+            </w:r>
+          </w:p>
+        </w:tc>
+        <w:tc>
+          <w:tcPr>
+            <w:tcBorders>
+              <w:bottom w:val="single"/>
+            </w:tcBorders>
+            <w:vAlign w:val="bottom"/>
+          </w:tcPr>
+          <w:p>
+            <w:pPr>
+              <w:pStyle w:val="Compact"/>
+              <w:jc w:val="right"/>
+            </w:pPr>
+            <w:r>
               <w:t xml:space="preserve">B_ARE_mean</w:t>
             </w:r>
           </w:p>
@@ -5298,7 +5888,18 @@
               <w:jc w:val="right"/>
             </w:pPr>
             <w:r>
-              <w:t xml:space="preserve">1229.268</w:t>
+              <w:t xml:space="preserve">2</w:t>
+            </w:r>
+          </w:p>
+        </w:tc>
+        <w:tc>
+          <w:p>
+            <w:pPr>
+              <w:pStyle w:val="Compact"/>
+              <w:jc w:val="right"/>
+            </w:pPr>
+            <w:r>
+              <w:t xml:space="preserve">1234.694</w:t>
             </w:r>
           </w:p>
         </w:tc>
@@ -5320,7 +5921,7 @@
               <w:jc w:val="right"/>
             </w:pPr>
             <w:r>
-              <w:t xml:space="preserve">93517330.38</w:t>
+              <w:t xml:space="preserve">93518176.03</w:t>
             </w:r>
           </w:p>
         </w:tc>
@@ -5355,40 +5956,51 @@
               <w:jc w:val="right"/>
             </w:pPr>
             <w:r>
-              <w:t xml:space="preserve">91.366</w:t>
-            </w:r>
-          </w:p>
-        </w:tc>
-        <w:tc>
-          <w:p>
-            <w:pPr>
-              <w:pStyle w:val="Compact"/>
-              <w:jc w:val="right"/>
-            </w:pPr>
-            <w:r>
-              <w:t xml:space="preserve">81.916</w:t>
-            </w:r>
-          </w:p>
-        </w:tc>
-        <w:tc>
-          <w:p>
-            <w:pPr>
-              <w:pStyle w:val="Compact"/>
-              <w:jc w:val="right"/>
-            </w:pPr>
-            <w:r>
-              <w:t xml:space="preserve">19367.06</w:t>
-            </w:r>
-          </w:p>
-        </w:tc>
-        <w:tc>
-          <w:p>
-            <w:pPr>
-              <w:pStyle w:val="Compact"/>
-              <w:jc w:val="right"/>
-            </w:pPr>
-            <w:r>
-              <w:t xml:space="preserve">510.238</w:t>
+              <w:t xml:space="preserve">2</w:t>
+            </w:r>
+          </w:p>
+        </w:tc>
+        <w:tc>
+          <w:p>
+            <w:pPr>
+              <w:pStyle w:val="Compact"/>
+              <w:jc w:val="right"/>
+            </w:pPr>
+            <w:r>
+              <w:t xml:space="preserve">91.492</w:t>
+            </w:r>
+          </w:p>
+        </w:tc>
+        <w:tc>
+          <w:p>
+            <w:pPr>
+              <w:pStyle w:val="Compact"/>
+              <w:jc w:val="right"/>
+            </w:pPr>
+            <w:r>
+              <w:t xml:space="preserve">76.420</w:t>
+            </w:r>
+          </w:p>
+        </w:tc>
+        <w:tc>
+          <w:p>
+            <w:pPr>
+              <w:pStyle w:val="Compact"/>
+              <w:jc w:val="right"/>
+            </w:pPr>
+            <w:r>
+              <w:t xml:space="preserve">21300.32</w:t>
+            </w:r>
+          </w:p>
+        </w:tc>
+        <w:tc>
+          <w:p>
+            <w:pPr>
+              <w:pStyle w:val="Compact"/>
+              <w:jc w:val="right"/>
+            </w:pPr>
+            <w:r>
+              <w:t xml:space="preserve">1266.089</w:t>
             </w:r>
           </w:p>
         </w:tc>
@@ -5412,7 +6024,18 @@
               <w:jc w:val="right"/>
             </w:pPr>
             <w:r>
-              <w:t xml:space="preserve">1416.977</w:t>
+              <w:t xml:space="preserve">7</w:t>
+            </w:r>
+          </w:p>
+        </w:tc>
+        <w:tc>
+          <w:p>
+            <w:pPr>
+              <w:pStyle w:val="Compact"/>
+              <w:jc w:val="right"/>
+            </w:pPr>
+            <w:r>
+              <w:t xml:space="preserve">1421.726</w:t>
             </w:r>
           </w:p>
         </w:tc>
@@ -5434,18 +6057,18 @@
               <w:jc w:val="right"/>
             </w:pPr>
             <w:r>
-              <w:t xml:space="preserve">55615827.99</w:t>
-            </w:r>
-          </w:p>
-        </w:tc>
-        <w:tc>
-          <w:p>
-            <w:pPr>
-              <w:pStyle w:val="Compact"/>
-              <w:jc w:val="right"/>
-            </w:pPr>
-            <w:r>
-              <w:t xml:space="preserve">2021.929</w:t>
+              <w:t xml:space="preserve">55616806.03</w:t>
+            </w:r>
+          </w:p>
+        </w:tc>
+        <w:tc>
+          <w:p>
+            <w:pPr>
+              <w:pStyle w:val="Compact"/>
+              <w:jc w:val="right"/>
+            </w:pPr>
+            <w:r>
+              <w:t xml:space="preserve">9204.476</w:t>
             </w:r>
           </w:p>
         </w:tc>
@@ -5469,40 +6092,51 @@
               <w:jc w:val="right"/>
             </w:pPr>
             <w:r>
-              <w:t xml:space="preserve">80.699</w:t>
-            </w:r>
-          </w:p>
-        </w:tc>
-        <w:tc>
-          <w:p>
-            <w:pPr>
-              <w:pStyle w:val="Compact"/>
-              <w:jc w:val="right"/>
-            </w:pPr>
-            <w:r>
-              <w:t xml:space="preserve">81.986</w:t>
-            </w:r>
-          </w:p>
-        </w:tc>
-        <w:tc>
-          <w:p>
-            <w:pPr>
-              <w:pStyle w:val="Compact"/>
-              <w:jc w:val="right"/>
-            </w:pPr>
-            <w:r>
-              <w:t xml:space="preserve">19324.62</w:t>
-            </w:r>
-          </w:p>
-        </w:tc>
-        <w:tc>
-          <w:p>
-            <w:pPr>
-              <w:pStyle w:val="Compact"/>
-              <w:jc w:val="right"/>
-            </w:pPr>
-            <w:r>
-              <w:t xml:space="preserve">484.949</w:t>
+              <w:t xml:space="preserve">2</w:t>
+            </w:r>
+          </w:p>
+        </w:tc>
+        <w:tc>
+          <w:p>
+            <w:pPr>
+              <w:pStyle w:val="Compact"/>
+              <w:jc w:val="right"/>
+            </w:pPr>
+            <w:r>
+              <w:t xml:space="preserve">79.754</w:t>
+            </w:r>
+          </w:p>
+        </w:tc>
+        <w:tc>
+          <w:p>
+            <w:pPr>
+              <w:pStyle w:val="Compact"/>
+              <w:jc w:val="right"/>
+            </w:pPr>
+            <w:r>
+              <w:t xml:space="preserve">76.871</w:t>
+            </w:r>
+          </w:p>
+        </w:tc>
+        <w:tc>
+          <w:p>
+            <w:pPr>
+              <w:pStyle w:val="Compact"/>
+              <w:jc w:val="right"/>
+            </w:pPr>
+            <w:r>
+              <w:t xml:space="preserve">21253.63</w:t>
+            </w:r>
+          </w:p>
+        </w:tc>
+        <w:tc>
+          <w:p>
+            <w:pPr>
+              <w:pStyle w:val="Compact"/>
+              <w:jc w:val="right"/>
+            </w:pPr>
+            <w:r>
+              <w:t xml:space="preserve">1253.445</w:t>
             </w:r>
           </w:p>
         </w:tc>
@@ -5622,6 +6256,23 @@
               <w:jc w:val="right"/>
             </w:pPr>
             <w:r>
+              <w:t xml:space="preserve">CI_Match</w:t>
+            </w:r>
+          </w:p>
+        </w:tc>
+        <w:tc>
+          <w:tcPr>
+            <w:tcBorders>
+              <w:bottom w:val="single"/>
+            </w:tcBorders>
+            <w:vAlign w:val="bottom"/>
+          </w:tcPr>
+          <w:p>
+            <w:pPr>
+              <w:pStyle w:val="Compact"/>
+              <w:jc w:val="right"/>
+            </w:pPr>
+            <w:r>
               <w:t xml:space="preserve">Fmsy_ARE_mean</w:t>
             </w:r>
           </w:p>
@@ -5697,29 +6348,40 @@
               <w:jc w:val="right"/>
             </w:pPr>
             <w:r>
-              <w:t xml:space="preserve">30.797</w:t>
-            </w:r>
-          </w:p>
-        </w:tc>
-        <w:tc>
-          <w:p>
-            <w:pPr>
-              <w:pStyle w:val="Compact"/>
-              <w:jc w:val="right"/>
-            </w:pPr>
-            <w:r>
-              <w:t xml:space="preserve">19.503</w:t>
-            </w:r>
-          </w:p>
-        </w:tc>
-        <w:tc>
-          <w:p>
-            <w:pPr>
-              <w:pStyle w:val="Compact"/>
-              <w:jc w:val="right"/>
-            </w:pPr>
-            <w:r>
-              <w:t xml:space="preserve">0.021</w:t>
+              <w:t xml:space="preserve">10</w:t>
+            </w:r>
+          </w:p>
+        </w:tc>
+        <w:tc>
+          <w:p>
+            <w:pPr>
+              <w:pStyle w:val="Compact"/>
+              <w:jc w:val="right"/>
+            </w:pPr>
+            <w:r>
+              <w:t xml:space="preserve">26.792</w:t>
+            </w:r>
+          </w:p>
+        </w:tc>
+        <w:tc>
+          <w:p>
+            <w:pPr>
+              <w:pStyle w:val="Compact"/>
+              <w:jc w:val="right"/>
+            </w:pPr>
+            <w:r>
+              <w:t xml:space="preserve">18.531</w:t>
+            </w:r>
+          </w:p>
+        </w:tc>
+        <w:tc>
+          <w:p>
+            <w:pPr>
+              <w:pStyle w:val="Compact"/>
+              <w:jc w:val="right"/>
+            </w:pPr>
+            <w:r>
+              <w:t xml:space="preserve">0.014</w:t>
             </w:r>
           </w:p>
         </w:tc>
@@ -5754,40 +6416,51 @@
               <w:jc w:val="right"/>
             </w:pPr>
             <w:r>
-              <w:t xml:space="preserve">30.286</w:t>
-            </w:r>
-          </w:p>
-        </w:tc>
-        <w:tc>
-          <w:p>
-            <w:pPr>
-              <w:pStyle w:val="Compact"/>
-              <w:jc w:val="right"/>
-            </w:pPr>
-            <w:r>
-              <w:t xml:space="preserve">26.058</w:t>
-            </w:r>
-          </w:p>
-        </w:tc>
-        <w:tc>
-          <w:p>
-            <w:pPr>
-              <w:pStyle w:val="Compact"/>
-              <w:jc w:val="right"/>
-            </w:pPr>
-            <w:r>
-              <w:t xml:space="preserve">0.024</w:t>
-            </w:r>
-          </w:p>
-        </w:tc>
-        <w:tc>
-          <w:p>
-            <w:pPr>
-              <w:pStyle w:val="Compact"/>
-              <w:jc w:val="right"/>
-            </w:pPr>
-            <w:r>
-              <w:t xml:space="preserve">0.004</w:t>
+              <w:t xml:space="preserve">10</w:t>
+            </w:r>
+          </w:p>
+        </w:tc>
+        <w:tc>
+          <w:p>
+            <w:pPr>
+              <w:pStyle w:val="Compact"/>
+              <w:jc w:val="right"/>
+            </w:pPr>
+            <w:r>
+              <w:t xml:space="preserve">26.436</w:t>
+            </w:r>
+          </w:p>
+        </w:tc>
+        <w:tc>
+          <w:p>
+            <w:pPr>
+              <w:pStyle w:val="Compact"/>
+              <w:jc w:val="right"/>
+            </w:pPr>
+            <w:r>
+              <w:t xml:space="preserve">17.966</w:t>
+            </w:r>
+          </w:p>
+        </w:tc>
+        <w:tc>
+          <w:p>
+            <w:pPr>
+              <w:pStyle w:val="Compact"/>
+              <w:jc w:val="right"/>
+            </w:pPr>
+            <w:r>
+              <w:t xml:space="preserve">0.016</w:t>
+            </w:r>
+          </w:p>
+        </w:tc>
+        <w:tc>
+          <w:p>
+            <w:pPr>
+              <w:pStyle w:val="Compact"/>
+              <w:jc w:val="right"/>
+            </w:pPr>
+            <w:r>
+              <w:t xml:space="preserve">0.003</w:t>
             </w:r>
           </w:p>
         </w:tc>
@@ -5889,6 +6562,23 @@
               <w:jc w:val="right"/>
             </w:pPr>
             <w:r>
+              <w:t xml:space="preserve">CI_Match</w:t>
+            </w:r>
+          </w:p>
+        </w:tc>
+        <w:tc>
+          <w:tcPr>
+            <w:tcBorders>
+              <w:bottom w:val="single"/>
+            </w:tcBorders>
+            <w:vAlign w:val="bottom"/>
+          </w:tcPr>
+          <w:p>
+            <w:pPr>
+              <w:pStyle w:val="Compact"/>
+              <w:jc w:val="right"/>
+            </w:pPr>
+            <w:r>
               <w:t xml:space="preserve">FFmsy_ARE_mean</w:t>
             </w:r>
           </w:p>
@@ -5964,7 +6654,18 @@
               <w:jc w:val="right"/>
             </w:pPr>
             <w:r>
-              <w:t xml:space="preserve">74.792</w:t>
+              <w:t xml:space="preserve">8</w:t>
+            </w:r>
+          </w:p>
+        </w:tc>
+        <w:tc>
+          <w:p>
+            <w:pPr>
+              <w:pStyle w:val="Compact"/>
+              <w:jc w:val="right"/>
+            </w:pPr>
+            <w:r>
+              <w:t xml:space="preserve">75.469</w:t>
             </w:r>
           </w:p>
         </w:tc>
@@ -5986,7 +6687,7 @@
               <w:jc w:val="right"/>
             </w:pPr>
             <w:r>
-              <w:t xml:space="preserve">1.040</w:t>
+              <w:t xml:space="preserve">1.001</w:t>
             </w:r>
           </w:p>
         </w:tc>
@@ -6021,7 +6722,18 @@
               <w:jc w:val="right"/>
             </w:pPr>
             <w:r>
-              <w:t xml:space="preserve">92.712</w:t>
+              <w:t xml:space="preserve">7</w:t>
+            </w:r>
+          </w:p>
+        </w:tc>
+        <w:tc>
+          <w:p>
+            <w:pPr>
+              <w:pStyle w:val="Compact"/>
+              <w:jc w:val="right"/>
+            </w:pPr>
+            <w:r>
+              <w:t xml:space="preserve">91.526</w:t>
             </w:r>
           </w:p>
         </w:tc>
@@ -6043,7 +6755,7 @@
               <w:jc w:val="right"/>
             </w:pPr>
             <w:r>
-              <w:t xml:space="preserve">1.414</w:t>
+              <w:t xml:space="preserve">1.427</w:t>
             </w:r>
           </w:p>
         </w:tc>
@@ -6148,6 +6860,23 @@
               <w:jc w:val="right"/>
             </w:pPr>
             <w:r>
+              <w:t xml:space="preserve">CI_Match</w:t>
+            </w:r>
+          </w:p>
+        </w:tc>
+        <w:tc>
+          <w:tcPr>
+            <w:tcBorders>
+              <w:bottom w:val="single"/>
+            </w:tcBorders>
+            <w:vAlign w:val="bottom"/>
+          </w:tcPr>
+          <w:p>
+            <w:pPr>
+              <w:pStyle w:val="Compact"/>
+              <w:jc w:val="right"/>
+            </w:pPr>
+            <w:r>
               <w:t xml:space="preserve">B_ARE_mean</w:t>
             </w:r>
           </w:p>
@@ -6223,7 +6952,18 @@
               <w:jc w:val="right"/>
             </w:pPr>
             <w:r>
-              <w:t xml:space="preserve">1725.290</w:t>
+              <w:t xml:space="preserve">5</w:t>
+            </w:r>
+          </w:p>
+        </w:tc>
+        <w:tc>
+          <w:p>
+            <w:pPr>
+              <w:pStyle w:val="Compact"/>
+              <w:jc w:val="right"/>
+            </w:pPr>
+            <w:r>
+              <w:t xml:space="preserve">1731.094</w:t>
             </w:r>
           </w:p>
         </w:tc>
@@ -6245,18 +6985,18 @@
               <w:jc w:val="right"/>
             </w:pPr>
             <w:r>
-              <w:t xml:space="preserve">67974900</w:t>
-            </w:r>
-          </w:p>
-        </w:tc>
-        <w:tc>
-          <w:p>
-            <w:pPr>
-              <w:pStyle w:val="Compact"/>
-              <w:jc w:val="right"/>
-            </w:pPr>
-            <w:r>
-              <w:t xml:space="preserve">9204.476</w:t>
+              <w:t xml:space="preserve">67976096</w:t>
+            </w:r>
+          </w:p>
+        </w:tc>
+        <w:tc>
+          <w:p>
+            <w:pPr>
+              <w:pStyle w:val="Compact"/>
+              <w:jc w:val="right"/>
+            </w:pPr>
+            <w:r>
+              <w:t xml:space="preserve">10761.51</w:t>
             </w:r>
           </w:p>
         </w:tc>
@@ -6280,7 +7020,18 @@
               <w:jc w:val="right"/>
             </w:pPr>
             <w:r>
-              <w:t xml:space="preserve">1988.712</w:t>
+              <w:t xml:space="preserve">5</w:t>
+            </w:r>
+          </w:p>
+        </w:tc>
+        <w:tc>
+          <w:p>
+            <w:pPr>
+              <w:pStyle w:val="Compact"/>
+              <w:jc w:val="right"/>
+            </w:pPr>
+            <w:r>
+              <w:t xml:space="preserve">1975.568</w:t>
             </w:r>
           </w:p>
         </w:tc>
@@ -6302,18 +7053,18 @@
               <w:jc w:val="right"/>
             </w:pPr>
             <w:r>
-              <w:t xml:space="preserve">144904537</w:t>
-            </w:r>
-          </w:p>
-        </w:tc>
-        <w:tc>
-          <w:p>
-            <w:pPr>
-              <w:pStyle w:val="Compact"/>
-              <w:jc w:val="right"/>
-            </w:pPr>
-            <w:r>
-              <w:t xml:space="preserve">9208.028</w:t>
+              <w:t xml:space="preserve">144906051</w:t>
+            </w:r>
+          </w:p>
+        </w:tc>
+        <w:tc>
+          <w:p>
+            <w:pPr>
+              <w:pStyle w:val="Compact"/>
+              <w:jc w:val="right"/>
+            </w:pPr>
+            <w:r>
+              <w:t xml:space="preserve">13816.58</w:t>
             </w:r>
           </w:p>
         </w:tc>
@@ -6598,6 +7349,23 @@
               <w:jc w:val="right"/>
             </w:pPr>
             <w:r>
+              <w:t xml:space="preserve">CI_Match</w:t>
+            </w:r>
+          </w:p>
+        </w:tc>
+        <w:tc>
+          <w:tcPr>
+            <w:tcBorders>
+              <w:bottom w:val="single"/>
+            </w:tcBorders>
+            <w:vAlign w:val="bottom"/>
+          </w:tcPr>
+          <w:p>
+            <w:pPr>
+              <w:pStyle w:val="Compact"/>
+              <w:jc w:val="right"/>
+            </w:pPr>
+            <w:r>
               <w:t xml:space="preserve">Fmsy_ARE_mean</w:t>
             </w:r>
           </w:p>
@@ -6673,40 +7441,51 @@
               <w:jc w:val="right"/>
             </w:pPr>
             <w:r>
-              <w:t xml:space="preserve">35.137</w:t>
-            </w:r>
-          </w:p>
-        </w:tc>
-        <w:tc>
-          <w:p>
-            <w:pPr>
-              <w:pStyle w:val="Compact"/>
-              <w:jc w:val="right"/>
-            </w:pPr>
-            <w:r>
-              <w:t xml:space="preserve">34.280</w:t>
-            </w:r>
-          </w:p>
-        </w:tc>
-        <w:tc>
-          <w:p>
-            <w:pPr>
-              <w:pStyle w:val="Compact"/>
-              <w:jc w:val="right"/>
-            </w:pPr>
-            <w:r>
-              <w:t xml:space="preserve">0.016</w:t>
-            </w:r>
-          </w:p>
-        </w:tc>
-        <w:tc>
-          <w:p>
-            <w:pPr>
-              <w:pStyle w:val="Compact"/>
-              <w:jc w:val="right"/>
-            </w:pPr>
-            <w:r>
-              <w:t xml:space="preserve">0.006</w:t>
+              <w:t xml:space="preserve">14</w:t>
+            </w:r>
+          </w:p>
+        </w:tc>
+        <w:tc>
+          <w:p>
+            <w:pPr>
+              <w:pStyle w:val="Compact"/>
+              <w:jc w:val="right"/>
+            </w:pPr>
+            <w:r>
+              <w:t xml:space="preserve">33.549</w:t>
+            </w:r>
+          </w:p>
+        </w:tc>
+        <w:tc>
+          <w:p>
+            <w:pPr>
+              <w:pStyle w:val="Compact"/>
+              <w:jc w:val="right"/>
+            </w:pPr>
+            <w:r>
+              <w:t xml:space="preserve">30.634</w:t>
+            </w:r>
+          </w:p>
+        </w:tc>
+        <w:tc>
+          <w:p>
+            <w:pPr>
+              <w:pStyle w:val="Compact"/>
+              <w:jc w:val="right"/>
+            </w:pPr>
+            <w:r>
+              <w:t xml:space="preserve">0.014</w:t>
+            </w:r>
+          </w:p>
+        </w:tc>
+        <w:tc>
+          <w:p>
+            <w:pPr>
+              <w:pStyle w:val="Compact"/>
+              <w:jc w:val="right"/>
+            </w:pPr>
+            <w:r>
+              <w:t xml:space="preserve">0.005</w:t>
             </w:r>
           </w:p>
         </w:tc>
@@ -6730,29 +7509,40 @@
               <w:jc w:val="right"/>
             </w:pPr>
             <w:r>
-              <w:t xml:space="preserve">25.364</w:t>
-            </w:r>
-          </w:p>
-        </w:tc>
-        <w:tc>
-          <w:p>
-            <w:pPr>
-              <w:pStyle w:val="Compact"/>
-              <w:jc w:val="right"/>
-            </w:pPr>
-            <w:r>
-              <w:t xml:space="preserve">20.446</w:t>
-            </w:r>
-          </w:p>
-        </w:tc>
-        <w:tc>
-          <w:p>
-            <w:pPr>
-              <w:pStyle w:val="Compact"/>
-              <w:jc w:val="right"/>
-            </w:pPr>
-            <w:r>
-              <w:t xml:space="preserve">0.016</w:t>
+              <w:t xml:space="preserve">14</w:t>
+            </w:r>
+          </w:p>
+        </w:tc>
+        <w:tc>
+          <w:p>
+            <w:pPr>
+              <w:pStyle w:val="Compact"/>
+              <w:jc w:val="right"/>
+            </w:pPr>
+            <w:r>
+              <w:t xml:space="preserve">23.787</w:t>
+            </w:r>
+          </w:p>
+        </w:tc>
+        <w:tc>
+          <w:p>
+            <w:pPr>
+              <w:pStyle w:val="Compact"/>
+              <w:jc w:val="right"/>
+            </w:pPr>
+            <w:r>
+              <w:t xml:space="preserve">17.372</w:t>
+            </w:r>
+          </w:p>
+        </w:tc>
+        <w:tc>
+          <w:p>
+            <w:pPr>
+              <w:pStyle w:val="Compact"/>
+              <w:jc w:val="right"/>
+            </w:pPr>
+            <w:r>
+              <w:t xml:space="preserve">0.014</w:t>
             </w:r>
           </w:p>
         </w:tc>
@@ -6787,29 +7577,40 @@
               <w:jc w:val="right"/>
             </w:pPr>
             <w:r>
-              <w:t xml:space="preserve">30.137</w:t>
-            </w:r>
-          </w:p>
-        </w:tc>
-        <w:tc>
-          <w:p>
-            <w:pPr>
-              <w:pStyle w:val="Compact"/>
-              <w:jc w:val="right"/>
-            </w:pPr>
-            <w:r>
-              <w:t xml:space="preserve">19.503</w:t>
-            </w:r>
-          </w:p>
-        </w:tc>
-        <w:tc>
-          <w:p>
-            <w:pPr>
-              <w:pStyle w:val="Compact"/>
-              <w:jc w:val="right"/>
-            </w:pPr>
-            <w:r>
-              <w:t xml:space="preserve">0.019</w:t>
+              <w:t xml:space="preserve">12</w:t>
+            </w:r>
+          </w:p>
+        </w:tc>
+        <w:tc>
+          <w:p>
+            <w:pPr>
+              <w:pStyle w:val="Compact"/>
+              <w:jc w:val="right"/>
+            </w:pPr>
+            <w:r>
+              <w:t xml:space="preserve">26.748</w:t>
+            </w:r>
+          </w:p>
+        </w:tc>
+        <w:tc>
+          <w:p>
+            <w:pPr>
+              <w:pStyle w:val="Compact"/>
+              <w:jc w:val="right"/>
+            </w:pPr>
+            <w:r>
+              <w:t xml:space="preserve">18.531</w:t>
+            </w:r>
+          </w:p>
+        </w:tc>
+        <w:tc>
+          <w:p>
+            <w:pPr>
+              <w:pStyle w:val="Compact"/>
+              <w:jc w:val="right"/>
+            </w:pPr>
+            <w:r>
+              <w:t xml:space="preserve">0.013</w:t>
             </w:r>
           </w:p>
         </w:tc>
@@ -6914,6 +7715,23 @@
               <w:jc w:val="right"/>
             </w:pPr>
             <w:r>
+              <w:t xml:space="preserve">CI_Match</w:t>
+            </w:r>
+          </w:p>
+        </w:tc>
+        <w:tc>
+          <w:tcPr>
+            <w:tcBorders>
+              <w:bottom w:val="single"/>
+            </w:tcBorders>
+            <w:vAlign w:val="bottom"/>
+          </w:tcPr>
+          <w:p>
+            <w:pPr>
+              <w:pStyle w:val="Compact"/>
+              <w:jc w:val="right"/>
+            </w:pPr>
+            <w:r>
               <w:t xml:space="preserve">FFmsy_ARE_mean</w:t>
             </w:r>
           </w:p>
@@ -6989,7 +7807,18 @@
               <w:jc w:val="right"/>
             </w:pPr>
             <w:r>
-              <w:t xml:space="preserve">134.165</w:t>
+              <w:t xml:space="preserve">14</w:t>
+            </w:r>
+          </w:p>
+        </w:tc>
+        <w:tc>
+          <w:p>
+            <w:pPr>
+              <w:pStyle w:val="Compact"/>
+              <w:jc w:val="right"/>
+            </w:pPr>
+            <w:r>
+              <w:t xml:space="preserve">134.285</w:t>
             </w:r>
           </w:p>
         </w:tc>
@@ -7011,18 +7840,18 @@
               <w:jc w:val="right"/>
             </w:pPr>
             <w:r>
-              <w:t xml:space="preserve">4.437</w:t>
-            </w:r>
-          </w:p>
-        </w:tc>
-        <w:tc>
-          <w:p>
-            <w:pPr>
-              <w:pStyle w:val="Compact"/>
-              <w:jc w:val="right"/>
-            </w:pPr>
-            <w:r>
-              <w:t xml:space="preserve">0.397</w:t>
+              <w:t xml:space="preserve">4.409</w:t>
+            </w:r>
+          </w:p>
+        </w:tc>
+        <w:tc>
+          <w:p>
+            <w:pPr>
+              <w:pStyle w:val="Compact"/>
+              <w:jc w:val="right"/>
+            </w:pPr>
+            <w:r>
+              <w:t xml:space="preserve">0.359</w:t>
             </w:r>
           </w:p>
         </w:tc>
@@ -7046,40 +7875,51 @@
               <w:jc w:val="right"/>
             </w:pPr>
             <w:r>
-              <w:t xml:space="preserve">31.706</w:t>
-            </w:r>
-          </w:p>
-        </w:tc>
-        <w:tc>
-          <w:p>
-            <w:pPr>
-              <w:pStyle w:val="Compact"/>
-              <w:jc w:val="right"/>
-            </w:pPr>
-            <w:r>
-              <w:t xml:space="preserve">30.351</w:t>
-            </w:r>
-          </w:p>
-        </w:tc>
-        <w:tc>
-          <w:p>
-            <w:pPr>
-              <w:pStyle w:val="Compact"/>
-              <w:jc w:val="right"/>
-            </w:pPr>
-            <w:r>
-              <w:t xml:space="preserve">0.549</w:t>
-            </w:r>
-          </w:p>
-        </w:tc>
-        <w:tc>
-          <w:p>
-            <w:pPr>
-              <w:pStyle w:val="Compact"/>
-              <w:jc w:val="right"/>
-            </w:pPr>
-            <w:r>
-              <w:t xml:space="preserve">0.162</w:t>
+              <w:t xml:space="preserve">16</w:t>
+            </w:r>
+          </w:p>
+        </w:tc>
+        <w:tc>
+          <w:p>
+            <w:pPr>
+              <w:pStyle w:val="Compact"/>
+              <w:jc w:val="right"/>
+            </w:pPr>
+            <w:r>
+              <w:t xml:space="preserve">32.709</w:t>
+            </w:r>
+          </w:p>
+        </w:tc>
+        <w:tc>
+          <w:p>
+            <w:pPr>
+              <w:pStyle w:val="Compact"/>
+              <w:jc w:val="right"/>
+            </w:pPr>
+            <w:r>
+              <w:t xml:space="preserve">31.801</w:t>
+            </w:r>
+          </w:p>
+        </w:tc>
+        <w:tc>
+          <w:p>
+            <w:pPr>
+              <w:pStyle w:val="Compact"/>
+              <w:jc w:val="right"/>
+            </w:pPr>
+            <w:r>
+              <w:t xml:space="preserve">0.537</w:t>
+            </w:r>
+          </w:p>
+        </w:tc>
+        <w:tc>
+          <w:p>
+            <w:pPr>
+              <w:pStyle w:val="Compact"/>
+              <w:jc w:val="right"/>
+            </w:pPr>
+            <w:r>
+              <w:t xml:space="preserve">0.145</w:t>
             </w:r>
           </w:p>
         </w:tc>
@@ -7103,7 +7943,18 @@
               <w:jc w:val="right"/>
             </w:pPr>
             <w:r>
-              <w:t xml:space="preserve">75.107</w:t>
+              <w:t xml:space="preserve">9</w:t>
+            </w:r>
+          </w:p>
+        </w:tc>
+        <w:tc>
+          <w:p>
+            <w:pPr>
+              <w:pStyle w:val="Compact"/>
+              <w:jc w:val="right"/>
+            </w:pPr>
+            <w:r>
+              <w:t xml:space="preserve">75.680</w:t>
             </w:r>
           </w:p>
         </w:tc>
@@ -7125,7 +7976,7 @@
               <w:jc w:val="right"/>
             </w:pPr>
             <w:r>
-              <w:t xml:space="preserve">0.945</w:t>
+              <w:t xml:space="preserve">0.912</w:t>
             </w:r>
           </w:p>
         </w:tc>
@@ -7230,6 +8081,23 @@
               <w:jc w:val="right"/>
             </w:pPr>
             <w:r>
+              <w:t xml:space="preserve">CI_Match</w:t>
+            </w:r>
+          </w:p>
+        </w:tc>
+        <w:tc>
+          <w:tcPr>
+            <w:tcBorders>
+              <w:bottom w:val="single"/>
+            </w:tcBorders>
+            <w:vAlign w:val="bottom"/>
+          </w:tcPr>
+          <w:p>
+            <w:pPr>
+              <w:pStyle w:val="Compact"/>
+              <w:jc w:val="right"/>
+            </w:pPr>
+            <w:r>
               <w:t xml:space="preserve">B_ARE_mean</w:t>
             </w:r>
           </w:p>
@@ -7305,40 +8173,51 @@
               <w:jc w:val="right"/>
             </w:pPr>
             <w:r>
-              <w:t xml:space="preserve">65.220</w:t>
-            </w:r>
-          </w:p>
-        </w:tc>
-        <w:tc>
-          <w:p>
-            <w:pPr>
-              <w:pStyle w:val="Compact"/>
-              <w:jc w:val="right"/>
-            </w:pPr>
-            <w:r>
-              <w:t xml:space="preserve">59.626</w:t>
-            </w:r>
-          </w:p>
-        </w:tc>
-        <w:tc>
-          <w:p>
-            <w:pPr>
-              <w:pStyle w:val="Compact"/>
-              <w:jc w:val="right"/>
-            </w:pPr>
-            <w:r>
-              <w:t xml:space="preserve">5545110</w:t>
-            </w:r>
-          </w:p>
-        </w:tc>
-        <w:tc>
-          <w:p>
-            <w:pPr>
-              <w:pStyle w:val="Compact"/>
-              <w:jc w:val="right"/>
-            </w:pPr>
-            <w:r>
-              <w:t xml:space="preserve">361.856</w:t>
+              <w:t xml:space="preserve">5</w:t>
+            </w:r>
+          </w:p>
+        </w:tc>
+        <w:tc>
+          <w:p>
+            <w:pPr>
+              <w:pStyle w:val="Compact"/>
+              <w:jc w:val="right"/>
+            </w:pPr>
+            <w:r>
+              <w:t xml:space="preserve">68.114</w:t>
+            </w:r>
+          </w:p>
+        </w:tc>
+        <w:tc>
+          <w:p>
+            <w:pPr>
+              <w:pStyle w:val="Compact"/>
+              <w:jc w:val="right"/>
+            </w:pPr>
+            <w:r>
+              <w:t xml:space="preserve">74.957</w:t>
+            </w:r>
+          </w:p>
+        </w:tc>
+        <w:tc>
+          <w:p>
+            <w:pPr>
+              <w:pStyle w:val="Compact"/>
+              <w:jc w:val="right"/>
+            </w:pPr>
+            <w:r>
+              <w:t xml:space="preserve">5545899</w:t>
+            </w:r>
+          </w:p>
+        </w:tc>
+        <w:tc>
+          <w:p>
+            <w:pPr>
+              <w:pStyle w:val="Compact"/>
+              <w:jc w:val="right"/>
+            </w:pPr>
+            <w:r>
+              <w:t xml:space="preserve">1129.902</w:t>
             </w:r>
           </w:p>
         </w:tc>
@@ -7362,40 +8241,51 @@
               <w:jc w:val="right"/>
             </w:pPr>
             <w:r>
-              <w:t xml:space="preserve">80.194</w:t>
-            </w:r>
-          </w:p>
-        </w:tc>
-        <w:tc>
-          <w:p>
-            <w:pPr>
-              <w:pStyle w:val="Compact"/>
-              <w:jc w:val="right"/>
-            </w:pPr>
-            <w:r>
-              <w:t xml:space="preserve">53.338</w:t>
-            </w:r>
-          </w:p>
-        </w:tc>
-        <w:tc>
-          <w:p>
-            <w:pPr>
-              <w:pStyle w:val="Compact"/>
-              <w:jc w:val="right"/>
-            </w:pPr>
-            <w:r>
-              <w:t xml:space="preserve">1010502</w:t>
-            </w:r>
-          </w:p>
-        </w:tc>
-        <w:tc>
-          <w:p>
-            <w:pPr>
-              <w:pStyle w:val="Compact"/>
-              <w:jc w:val="right"/>
-            </w:pPr>
-            <w:r>
-              <w:t xml:space="preserve">314.027</w:t>
+              <w:t xml:space="preserve">6</w:t>
+            </w:r>
+          </w:p>
+        </w:tc>
+        <w:tc>
+          <w:p>
+            <w:pPr>
+              <w:pStyle w:val="Compact"/>
+              <w:jc w:val="right"/>
+            </w:pPr>
+            <w:r>
+              <w:t xml:space="preserve">84.982</w:t>
+            </w:r>
+          </w:p>
+        </w:tc>
+        <w:tc>
+          <w:p>
+            <w:pPr>
+              <w:pStyle w:val="Compact"/>
+              <w:jc w:val="right"/>
+            </w:pPr>
+            <w:r>
+              <w:t xml:space="preserve">58.025</w:t>
+            </w:r>
+          </w:p>
+        </w:tc>
+        <w:tc>
+          <w:p>
+            <w:pPr>
+              <w:pStyle w:val="Compact"/>
+              <w:jc w:val="right"/>
+            </w:pPr>
+            <w:r>
+              <w:t xml:space="preserve">1011252</w:t>
+            </w:r>
+          </w:p>
+        </w:tc>
+        <w:tc>
+          <w:p>
+            <w:pPr>
+              <w:pStyle w:val="Compact"/>
+              <w:jc w:val="right"/>
+            </w:pPr>
+            <w:r>
+              <w:t xml:space="preserve">625.597</w:t>
             </w:r>
           </w:p>
         </w:tc>
@@ -7419,7 +8309,18 @@
               <w:jc w:val="right"/>
             </w:pPr>
             <w:r>
-              <w:t xml:space="preserve">1416.977</w:t>
+              <w:t xml:space="preserve">7</w:t>
+            </w:r>
+          </w:p>
+        </w:tc>
+        <w:tc>
+          <w:p>
+            <w:pPr>
+              <w:pStyle w:val="Compact"/>
+              <w:jc w:val="right"/>
+            </w:pPr>
+            <w:r>
+              <w:t xml:space="preserve">1421.726</w:t>
             </w:r>
           </w:p>
         </w:tc>
@@ -7441,18 +8342,18 @@
               <w:jc w:val="right"/>
             </w:pPr>
             <w:r>
-              <w:t xml:space="preserve">55615828</w:t>
-            </w:r>
-          </w:p>
-        </w:tc>
-        <w:tc>
-          <w:p>
-            <w:pPr>
-              <w:pStyle w:val="Compact"/>
-              <w:jc w:val="right"/>
-            </w:pPr>
-            <w:r>
-              <w:t xml:space="preserve">2021.929</w:t>
+              <w:t xml:space="preserve">55616806</w:t>
+            </w:r>
+          </w:p>
+        </w:tc>
+        <w:tc>
+          <w:p>
+            <w:pPr>
+              <w:pStyle w:val="Compact"/>
+              <w:jc w:val="right"/>
+            </w:pPr>
+            <w:r>
+              <w:t xml:space="preserve">9204.476</w:t>
             </w:r>
           </w:p>
         </w:tc>
@@ -7655,7 +8556,7 @@
     </w:lvl>
   </w:abstractNum>
   <w:abstractNum w:abstractNumId="990">
-    <w:nsid w:val="8356d345"/>
+    <w:nsid w:val="1e38468a"/>
     <w:multiLevelType w:val="multilevel"/>
     <w:lvl w:ilvl="0">
       <w:numFmt w:val="bullet"/>
@@ -7736,7 +8637,7 @@
     </w:lvl>
   </w:abstractNum>
   <w:abstractNum w:abstractNumId="99411">
-    <w:nsid w:val="61fb2bf4"/>
+    <w:nsid w:val="28381799"/>
     <w:multiLevelType w:val="multilevel"/>
     <w:lvl w:ilvl="0">
       <w:start w:val="1"/>
